--- a/STA305-tech-report.docx
+++ b/STA305-tech-report.docx
@@ -27411,6 +27411,4941 @@
         </w:drawing>
       </w:r>
     </w:p>
+    <w:p>
+      <w:pPr>
+        <w:pStyle w:val="Heading3"/>
+      </w:pPr>
+      <w:bookmarkStart w:id="182" w:name="influential-points"/>
+      <w:bookmarkEnd w:id="182"/>
+      <w:r>
+        <w:t xml:space="preserve">Influential points</w:t>
+      </w:r>
+    </w:p>
+    <w:p>
+      <w:pPr>
+        <w:pStyle w:val="FirstParagraph"/>
+      </w:pPr>
+      <w:r>
+        <w:t xml:space="preserve">We are going to find the influential points for the 3 models we have selected</w:t>
+      </w:r>
+    </w:p>
+    <w:p>
+      <w:pPr>
+        <w:pStyle w:val="SourceCode"/>
+      </w:pPr>
+      <w:r>
+        <w:rPr>
+          <w:rStyle w:val="NormalTok"/>
+        </w:rPr>
+        <w:t xml:space="preserve">model &lt;-</w:t>
+      </w:r>
+      <w:r>
+        <w:rPr>
+          <w:rStyle w:val="StringTok"/>
+        </w:rPr>
+        <w:t xml:space="preserve"> </w:t>
+      </w:r>
+      <w:r>
+        <w:rPr>
+          <w:rStyle w:val="KeywordTok"/>
+        </w:rPr>
+        <w:t xml:space="preserve">lm</w:t>
+      </w:r>
+      <w:r>
+        <w:rPr>
+          <w:rStyle w:val="NormalTok"/>
+        </w:rPr>
+        <w:t xml:space="preserve">(Price_per_Z_mL </w:t>
+      </w:r>
+      <w:r>
+        <w:rPr>
+          <w:rStyle w:val="OperatorTok"/>
+        </w:rPr>
+        <w:t xml:space="preserve">~</w:t>
+      </w:r>
+      <w:r>
+        <w:rPr>
+          <w:rStyle w:val="StringTok"/>
+        </w:rPr>
+        <w:t xml:space="preserve"> </w:t>
+      </w:r>
+      <w:r>
+        <w:rPr>
+          <w:rStyle w:val="NormalTok"/>
+        </w:rPr>
+        <w:t xml:space="preserve">Calories_per_Z_mL, </w:t>
+      </w:r>
+      <w:r>
+        <w:rPr>
+          <w:rStyle w:val="DataTypeTok"/>
+        </w:rPr>
+        <w:t xml:space="preserve">data=</w:t>
+      </w:r>
+      <w:r>
+        <w:rPr>
+          <w:rStyle w:val="KeywordTok"/>
+        </w:rPr>
+        <w:t xml:space="preserve">subset</w:t>
+      </w:r>
+      <w:r>
+        <w:rPr>
+          <w:rStyle w:val="NormalTok"/>
+        </w:rPr>
+        <w:t xml:space="preserve">(data, Store </w:t>
+      </w:r>
+      <w:r>
+        <w:rPr>
+          <w:rStyle w:val="OperatorTok"/>
+        </w:rPr>
+        <w:t xml:space="preserve">==</w:t>
+      </w:r>
+      <w:r>
+        <w:rPr>
+          <w:rStyle w:val="StringTok"/>
+        </w:rPr>
+        <w:t xml:space="preserve"> 'Walmart'</w:t>
+      </w:r>
+      <w:r>
+        <w:rPr>
+          <w:rStyle w:val="NormalTok"/>
+        </w:rPr>
+        <w:t xml:space="preserve">))</w:t>
+      </w:r>
+      <w:r>
+        <w:br w:type="textWrapping"/>
+      </w:r>
+      <w:r>
+        <w:br w:type="textWrapping"/>
+      </w:r>
+      <w:r>
+        <w:rPr>
+          <w:rStyle w:val="NormalTok"/>
+        </w:rPr>
+        <w:t xml:space="preserve">D &lt;-</w:t>
+      </w:r>
+      <w:r>
+        <w:rPr>
+          <w:rStyle w:val="StringTok"/>
+        </w:rPr>
+        <w:t xml:space="preserve"> </w:t>
+      </w:r>
+      <w:r>
+        <w:rPr>
+          <w:rStyle w:val="KeywordTok"/>
+        </w:rPr>
+        <w:t xml:space="preserve">cooks.distance</w:t>
+      </w:r>
+      <w:r>
+        <w:rPr>
+          <w:rStyle w:val="NormalTok"/>
+        </w:rPr>
+        <w:t xml:space="preserve">(model)</w:t>
+      </w:r>
+      <w:r>
+        <w:br w:type="textWrapping"/>
+      </w:r>
+      <w:r>
+        <w:rPr>
+          <w:rStyle w:val="NormalTok"/>
+        </w:rPr>
+        <w:t xml:space="preserve">cutoff &lt;-</w:t>
+      </w:r>
+      <w:r>
+        <w:rPr>
+          <w:rStyle w:val="StringTok"/>
+        </w:rPr>
+        <w:t xml:space="preserve"> </w:t>
+      </w:r>
+      <w:r>
+        <w:rPr>
+          <w:rStyle w:val="DecValTok"/>
+        </w:rPr>
+        <w:t xml:space="preserve">4</w:t>
+      </w:r>
+      <w:r>
+        <w:rPr>
+          <w:rStyle w:val="OperatorTok"/>
+        </w:rPr>
+        <w:t xml:space="preserve">/</w:t>
+      </w:r>
+      <w:r>
+        <w:rPr>
+          <w:rStyle w:val="KeywordTok"/>
+        </w:rPr>
+        <w:t xml:space="preserve">nrow</w:t>
+      </w:r>
+      <w:r>
+        <w:rPr>
+          <w:rStyle w:val="NormalTok"/>
+        </w:rPr>
+        <w:t xml:space="preserve">(</w:t>
+      </w:r>
+      <w:r>
+        <w:rPr>
+          <w:rStyle w:val="KeywordTok"/>
+        </w:rPr>
+        <w:t xml:space="preserve">subset</w:t>
+      </w:r>
+      <w:r>
+        <w:rPr>
+          <w:rStyle w:val="NormalTok"/>
+        </w:rPr>
+        <w:t xml:space="preserve">(data, Store </w:t>
+      </w:r>
+      <w:r>
+        <w:rPr>
+          <w:rStyle w:val="OperatorTok"/>
+        </w:rPr>
+        <w:t xml:space="preserve">==</w:t>
+      </w:r>
+      <w:r>
+        <w:rPr>
+          <w:rStyle w:val="StringTok"/>
+        </w:rPr>
+        <w:t xml:space="preserve"> 'Walmart'</w:t>
+      </w:r>
+      <w:r>
+        <w:rPr>
+          <w:rStyle w:val="NormalTok"/>
+        </w:rPr>
+        <w:t xml:space="preserve">))</w:t>
+      </w:r>
+      <w:r>
+        <w:br w:type="textWrapping"/>
+      </w:r>
+      <w:r>
+        <w:br w:type="textWrapping"/>
+      </w:r>
+      <w:r>
+        <w:rPr>
+          <w:rStyle w:val="NormalTok"/>
+        </w:rPr>
+        <w:t xml:space="preserve">ynew &lt;-</w:t>
+      </w:r>
+      <w:r>
+        <w:rPr>
+          <w:rStyle w:val="StringTok"/>
+        </w:rPr>
+        <w:t xml:space="preserve"> </w:t>
+      </w:r>
+      <w:r>
+        <w:rPr>
+          <w:rStyle w:val="KeywordTok"/>
+        </w:rPr>
+        <w:t xml:space="preserve">subset</w:t>
+      </w:r>
+      <w:r>
+        <w:rPr>
+          <w:rStyle w:val="NormalTok"/>
+        </w:rPr>
+        <w:t xml:space="preserve">(data, Store </w:t>
+      </w:r>
+      <w:r>
+        <w:rPr>
+          <w:rStyle w:val="OperatorTok"/>
+        </w:rPr>
+        <w:t xml:space="preserve">==</w:t>
+      </w:r>
+      <w:r>
+        <w:rPr>
+          <w:rStyle w:val="StringTok"/>
+        </w:rPr>
+        <w:t xml:space="preserve"> 'Walmart'</w:t>
+      </w:r>
+      <w:r>
+        <w:rPr>
+          <w:rStyle w:val="NormalTok"/>
+        </w:rPr>
+        <w:t xml:space="preserve">)</w:t>
+      </w:r>
+      <w:r>
+        <w:rPr>
+          <w:rStyle w:val="OperatorTok"/>
+        </w:rPr>
+        <w:t xml:space="preserve">$</w:t>
+      </w:r>
+      <w:r>
+        <w:rPr>
+          <w:rStyle w:val="NormalTok"/>
+        </w:rPr>
+        <w:t xml:space="preserve">Price_per_Z_mL</w:t>
+      </w:r>
+      <w:r>
+        <w:br w:type="textWrapping"/>
+      </w:r>
+      <w:r>
+        <w:br w:type="textWrapping"/>
+      </w:r>
+      <w:r>
+        <w:rPr>
+          <w:rStyle w:val="NormalTok"/>
+        </w:rPr>
+        <w:t xml:space="preserve">ri &lt;-</w:t>
+      </w:r>
+      <w:r>
+        <w:rPr>
+          <w:rStyle w:val="StringTok"/>
+        </w:rPr>
+        <w:t xml:space="preserve"> </w:t>
+      </w:r>
+      <w:r>
+        <w:rPr>
+          <w:rStyle w:val="KeywordTok"/>
+        </w:rPr>
+        <w:t xml:space="preserve">rstandard</w:t>
+      </w:r>
+      <w:r>
+        <w:rPr>
+          <w:rStyle w:val="NormalTok"/>
+        </w:rPr>
+        <w:t xml:space="preserve">(model)</w:t>
+      </w:r>
+      <w:r>
+        <w:br w:type="textWrapping"/>
+      </w:r>
+      <w:r>
+        <w:br w:type="textWrapping"/>
+      </w:r>
+      <w:r>
+        <w:rPr>
+          <w:rStyle w:val="KeywordTok"/>
+        </w:rPr>
+        <w:t xml:space="preserve">par</w:t>
+      </w:r>
+      <w:r>
+        <w:rPr>
+          <w:rStyle w:val="NormalTok"/>
+        </w:rPr>
+        <w:t xml:space="preserve">(</w:t>
+      </w:r>
+      <w:r>
+        <w:rPr>
+          <w:rStyle w:val="DataTypeTok"/>
+        </w:rPr>
+        <w:t xml:space="preserve">mfrow=</w:t>
+      </w:r>
+      <w:r>
+        <w:rPr>
+          <w:rStyle w:val="KeywordTok"/>
+        </w:rPr>
+        <w:t xml:space="preserve">c</w:t>
+      </w:r>
+      <w:r>
+        <w:rPr>
+          <w:rStyle w:val="NormalTok"/>
+        </w:rPr>
+        <w:t xml:space="preserve">(</w:t>
+      </w:r>
+      <w:r>
+        <w:rPr>
+          <w:rStyle w:val="DecValTok"/>
+        </w:rPr>
+        <w:t xml:space="preserve">1</w:t>
+      </w:r>
+      <w:r>
+        <w:rPr>
+          <w:rStyle w:val="NormalTok"/>
+        </w:rPr>
+        <w:t xml:space="preserve">,</w:t>
+      </w:r>
+      <w:r>
+        <w:rPr>
+          <w:rStyle w:val="DecValTok"/>
+        </w:rPr>
+        <w:t xml:space="preserve">2</w:t>
+      </w:r>
+      <w:r>
+        <w:rPr>
+          <w:rStyle w:val="NormalTok"/>
+        </w:rPr>
+        <w:t xml:space="preserve">))</w:t>
+      </w:r>
+      <w:r>
+        <w:br w:type="textWrapping"/>
+      </w:r>
+      <w:r>
+        <w:br w:type="textWrapping"/>
+      </w:r>
+      <w:r>
+        <w:rPr>
+          <w:rStyle w:val="KeywordTok"/>
+        </w:rPr>
+        <w:t xml:space="preserve">plot</w:t>
+      </w:r>
+      <w:r>
+        <w:rPr>
+          <w:rStyle w:val="NormalTok"/>
+        </w:rPr>
+        <w:t xml:space="preserve">(Price_per_Z_mL </w:t>
+      </w:r>
+      <w:r>
+        <w:rPr>
+          <w:rStyle w:val="OperatorTok"/>
+        </w:rPr>
+        <w:t xml:space="preserve">~</w:t>
+      </w:r>
+      <w:r>
+        <w:rPr>
+          <w:rStyle w:val="StringTok"/>
+        </w:rPr>
+        <w:t xml:space="preserve"> </w:t>
+      </w:r>
+      <w:r>
+        <w:rPr>
+          <w:rStyle w:val="NormalTok"/>
+        </w:rPr>
+        <w:t xml:space="preserve">Calories_per_Z_mL, </w:t>
+      </w:r>
+      <w:r>
+        <w:rPr>
+          <w:rStyle w:val="DataTypeTok"/>
+        </w:rPr>
+        <w:t xml:space="preserve">main=</w:t>
+      </w:r>
+      <w:r>
+        <w:rPr>
+          <w:rStyle w:val="StringTok"/>
+        </w:rPr>
+        <w:t xml:space="preserve">"Inf points of calories for Walmart"</w:t>
+      </w:r>
+      <w:r>
+        <w:rPr>
+          <w:rStyle w:val="NormalTok"/>
+        </w:rPr>
+        <w:t xml:space="preserve">, </w:t>
+      </w:r>
+      <w:r>
+        <w:rPr>
+          <w:rStyle w:val="DataTypeTok"/>
+        </w:rPr>
+        <w:t xml:space="preserve">data=</w:t>
+      </w:r>
+      <w:r>
+        <w:rPr>
+          <w:rStyle w:val="KeywordTok"/>
+        </w:rPr>
+        <w:t xml:space="preserve">subset</w:t>
+      </w:r>
+      <w:r>
+        <w:rPr>
+          <w:rStyle w:val="NormalTok"/>
+        </w:rPr>
+        <w:t xml:space="preserve">(data, Store </w:t>
+      </w:r>
+      <w:r>
+        <w:rPr>
+          <w:rStyle w:val="OperatorTok"/>
+        </w:rPr>
+        <w:t xml:space="preserve">==</w:t>
+      </w:r>
+      <w:r>
+        <w:rPr>
+          <w:rStyle w:val="StringTok"/>
+        </w:rPr>
+        <w:t xml:space="preserve"> 'Walmart'</w:t>
+      </w:r>
+      <w:r>
+        <w:rPr>
+          <w:rStyle w:val="NormalTok"/>
+        </w:rPr>
+        <w:t xml:space="preserve">))</w:t>
+      </w:r>
+      <w:r>
+        <w:br w:type="textWrapping"/>
+      </w:r>
+      <w:r>
+        <w:br w:type="textWrapping"/>
+      </w:r>
+      <w:r>
+        <w:rPr>
+          <w:rStyle w:val="KeywordTok"/>
+        </w:rPr>
+        <w:t xml:space="preserve">abline</w:t>
+      </w:r>
+      <w:r>
+        <w:rPr>
+          <w:rStyle w:val="NormalTok"/>
+        </w:rPr>
+        <w:t xml:space="preserve">(</w:t>
+      </w:r>
+      <w:r>
+        <w:rPr>
+          <w:rStyle w:val="DataTypeTok"/>
+        </w:rPr>
+        <w:t xml:space="preserve">a =</w:t>
+      </w:r>
+      <w:r>
+        <w:rPr>
+          <w:rStyle w:val="NormalTok"/>
+        </w:rPr>
+        <w:t xml:space="preserve"> model</w:t>
+      </w:r>
+      <w:r>
+        <w:rPr>
+          <w:rStyle w:val="OperatorTok"/>
+        </w:rPr>
+        <w:t xml:space="preserve">$</w:t>
+      </w:r>
+      <w:r>
+        <w:rPr>
+          <w:rStyle w:val="NormalTok"/>
+        </w:rPr>
+        <w:t xml:space="preserve">coefficients[</w:t>
+      </w:r>
+      <w:r>
+        <w:rPr>
+          <w:rStyle w:val="DecValTok"/>
+        </w:rPr>
+        <w:t xml:space="preserve">1</w:t>
+      </w:r>
+      <w:r>
+        <w:rPr>
+          <w:rStyle w:val="NormalTok"/>
+        </w:rPr>
+        <w:t xml:space="preserve">], </w:t>
+      </w:r>
+      <w:r>
+        <w:rPr>
+          <w:rStyle w:val="DataTypeTok"/>
+        </w:rPr>
+        <w:t xml:space="preserve">b =</w:t>
+      </w:r>
+      <w:r>
+        <w:rPr>
+          <w:rStyle w:val="NormalTok"/>
+        </w:rPr>
+        <w:t xml:space="preserve"> model</w:t>
+      </w:r>
+      <w:r>
+        <w:rPr>
+          <w:rStyle w:val="OperatorTok"/>
+        </w:rPr>
+        <w:t xml:space="preserve">$</w:t>
+      </w:r>
+      <w:r>
+        <w:rPr>
+          <w:rStyle w:val="NormalTok"/>
+        </w:rPr>
+        <w:t xml:space="preserve">coefficients[</w:t>
+      </w:r>
+      <w:r>
+        <w:rPr>
+          <w:rStyle w:val="DecValTok"/>
+        </w:rPr>
+        <w:t xml:space="preserve">2</w:t>
+      </w:r>
+      <w:r>
+        <w:rPr>
+          <w:rStyle w:val="NormalTok"/>
+        </w:rPr>
+        <w:t xml:space="preserve">], </w:t>
+      </w:r>
+      <w:r>
+        <w:rPr>
+          <w:rStyle w:val="DataTypeTok"/>
+        </w:rPr>
+        <w:t xml:space="preserve">col=</w:t>
+      </w:r>
+      <w:r>
+        <w:rPr>
+          <w:rStyle w:val="StringTok"/>
+        </w:rPr>
+        <w:t xml:space="preserve">"blue"</w:t>
+      </w:r>
+      <w:r>
+        <w:rPr>
+          <w:rStyle w:val="NormalTok"/>
+        </w:rPr>
+        <w:t xml:space="preserve">)</w:t>
+      </w:r>
+      <w:r>
+        <w:br w:type="textWrapping"/>
+      </w:r>
+      <w:r>
+        <w:rPr>
+          <w:rStyle w:val="KeywordTok"/>
+        </w:rPr>
+        <w:t xml:space="preserve">points</w:t>
+      </w:r>
+      <w:r>
+        <w:rPr>
+          <w:rStyle w:val="NormalTok"/>
+        </w:rPr>
+        <w:t xml:space="preserve">(</w:t>
+      </w:r>
+      <w:r>
+        <w:rPr>
+          <w:rStyle w:val="KeywordTok"/>
+        </w:rPr>
+        <w:t xml:space="preserve">subset</w:t>
+      </w:r>
+      <w:r>
+        <w:rPr>
+          <w:rStyle w:val="NormalTok"/>
+        </w:rPr>
+        <w:t xml:space="preserve">(data, Store </w:t>
+      </w:r>
+      <w:r>
+        <w:rPr>
+          <w:rStyle w:val="OperatorTok"/>
+        </w:rPr>
+        <w:t xml:space="preserve">==</w:t>
+      </w:r>
+      <w:r>
+        <w:rPr>
+          <w:rStyle w:val="StringTok"/>
+        </w:rPr>
+        <w:t xml:space="preserve"> 'Walmart'</w:t>
+      </w:r>
+      <w:r>
+        <w:rPr>
+          <w:rStyle w:val="NormalTok"/>
+        </w:rPr>
+        <w:t xml:space="preserve">)</w:t>
+      </w:r>
+      <w:r>
+        <w:rPr>
+          <w:rStyle w:val="OperatorTok"/>
+        </w:rPr>
+        <w:t xml:space="preserve">$</w:t>
+      </w:r>
+      <w:r>
+        <w:rPr>
+          <w:rStyle w:val="NormalTok"/>
+        </w:rPr>
+        <w:t xml:space="preserve">Calories_per_Z_mL[</w:t>
+      </w:r>
+      <w:r>
+        <w:rPr>
+          <w:rStyle w:val="KeywordTok"/>
+        </w:rPr>
+        <w:t xml:space="preserve">which</w:t>
+      </w:r>
+      <w:r>
+        <w:rPr>
+          <w:rStyle w:val="NormalTok"/>
+        </w:rPr>
+        <w:t xml:space="preserve">(D </w:t>
+      </w:r>
+      <w:r>
+        <w:rPr>
+          <w:rStyle w:val="OperatorTok"/>
+        </w:rPr>
+        <w:t xml:space="preserve">&gt;</w:t>
+      </w:r>
+      <w:r>
+        <w:rPr>
+          <w:rStyle w:val="StringTok"/>
+        </w:rPr>
+        <w:t xml:space="preserve"> </w:t>
+      </w:r>
+      <w:r>
+        <w:rPr>
+          <w:rStyle w:val="DecValTok"/>
+        </w:rPr>
+        <w:t xml:space="preserve">4</w:t>
+      </w:r>
+      <w:r>
+        <w:rPr>
+          <w:rStyle w:val="OperatorTok"/>
+        </w:rPr>
+        <w:t xml:space="preserve">/</w:t>
+      </w:r>
+      <w:r>
+        <w:rPr>
+          <w:rStyle w:val="NormalTok"/>
+        </w:rPr>
+        <w:t xml:space="preserve">(</w:t>
+      </w:r>
+      <w:r>
+        <w:rPr>
+          <w:rStyle w:val="KeywordTok"/>
+        </w:rPr>
+        <w:t xml:space="preserve">nrow</w:t>
+      </w:r>
+      <w:r>
+        <w:rPr>
+          <w:rStyle w:val="NormalTok"/>
+        </w:rPr>
+        <w:t xml:space="preserve">(</w:t>
+      </w:r>
+      <w:r>
+        <w:rPr>
+          <w:rStyle w:val="KeywordTok"/>
+        </w:rPr>
+        <w:t xml:space="preserve">subset</w:t>
+      </w:r>
+      <w:r>
+        <w:rPr>
+          <w:rStyle w:val="NormalTok"/>
+        </w:rPr>
+        <w:t xml:space="preserve">(data, Store </w:t>
+      </w:r>
+      <w:r>
+        <w:rPr>
+          <w:rStyle w:val="OperatorTok"/>
+        </w:rPr>
+        <w:t xml:space="preserve">==</w:t>
+      </w:r>
+      <w:r>
+        <w:rPr>
+          <w:rStyle w:val="StringTok"/>
+        </w:rPr>
+        <w:t xml:space="preserve"> 'Walmart'</w:t>
+      </w:r>
+      <w:r>
+        <w:rPr>
+          <w:rStyle w:val="NormalTok"/>
+        </w:rPr>
+        <w:t xml:space="preserve">))</w:t>
+      </w:r>
+      <w:r>
+        <w:rPr>
+          <w:rStyle w:val="OperatorTok"/>
+        </w:rPr>
+        <w:t xml:space="preserve">-</w:t>
+      </w:r>
+      <w:r>
+        <w:rPr>
+          <w:rStyle w:val="DecValTok"/>
+        </w:rPr>
+        <w:t xml:space="preserve">2</w:t>
+      </w:r>
+      <w:r>
+        <w:rPr>
+          <w:rStyle w:val="NormalTok"/>
+        </w:rPr>
+        <w:t xml:space="preserve">))], ynew[</w:t>
+      </w:r>
+      <w:r>
+        <w:rPr>
+          <w:rStyle w:val="KeywordTok"/>
+        </w:rPr>
+        <w:t xml:space="preserve">which</w:t>
+      </w:r>
+      <w:r>
+        <w:rPr>
+          <w:rStyle w:val="NormalTok"/>
+        </w:rPr>
+        <w:t xml:space="preserve">(D </w:t>
+      </w:r>
+      <w:r>
+        <w:rPr>
+          <w:rStyle w:val="OperatorTok"/>
+        </w:rPr>
+        <w:t xml:space="preserve">&gt;</w:t>
+      </w:r>
+      <w:r>
+        <w:rPr>
+          <w:rStyle w:val="StringTok"/>
+        </w:rPr>
+        <w:t xml:space="preserve"> </w:t>
+      </w:r>
+      <w:r>
+        <w:rPr>
+          <w:rStyle w:val="DecValTok"/>
+        </w:rPr>
+        <w:t xml:space="preserve">4</w:t>
+      </w:r>
+      <w:r>
+        <w:rPr>
+          <w:rStyle w:val="OperatorTok"/>
+        </w:rPr>
+        <w:t xml:space="preserve">/</w:t>
+      </w:r>
+      <w:r>
+        <w:rPr>
+          <w:rStyle w:val="NormalTok"/>
+        </w:rPr>
+        <w:t xml:space="preserve">(</w:t>
+      </w:r>
+      <w:r>
+        <w:rPr>
+          <w:rStyle w:val="KeywordTok"/>
+        </w:rPr>
+        <w:t xml:space="preserve">nrow</w:t>
+      </w:r>
+      <w:r>
+        <w:rPr>
+          <w:rStyle w:val="NormalTok"/>
+        </w:rPr>
+        <w:t xml:space="preserve">(</w:t>
+      </w:r>
+      <w:r>
+        <w:rPr>
+          <w:rStyle w:val="KeywordTok"/>
+        </w:rPr>
+        <w:t xml:space="preserve">subset</w:t>
+      </w:r>
+      <w:r>
+        <w:rPr>
+          <w:rStyle w:val="NormalTok"/>
+        </w:rPr>
+        <w:t xml:space="preserve">(data, Store </w:t>
+      </w:r>
+      <w:r>
+        <w:rPr>
+          <w:rStyle w:val="OperatorTok"/>
+        </w:rPr>
+        <w:t xml:space="preserve">==</w:t>
+      </w:r>
+      <w:r>
+        <w:rPr>
+          <w:rStyle w:val="StringTok"/>
+        </w:rPr>
+        <w:t xml:space="preserve"> 'Walmart'</w:t>
+      </w:r>
+      <w:r>
+        <w:rPr>
+          <w:rStyle w:val="NormalTok"/>
+        </w:rPr>
+        <w:t xml:space="preserve">))</w:t>
+      </w:r>
+      <w:r>
+        <w:rPr>
+          <w:rStyle w:val="OperatorTok"/>
+        </w:rPr>
+        <w:t xml:space="preserve">-</w:t>
+      </w:r>
+      <w:r>
+        <w:rPr>
+          <w:rStyle w:val="DecValTok"/>
+        </w:rPr>
+        <w:t xml:space="preserve">2</w:t>
+      </w:r>
+      <w:r>
+        <w:rPr>
+          <w:rStyle w:val="NormalTok"/>
+        </w:rPr>
+        <w:t xml:space="preserve">))], </w:t>
+      </w:r>
+      <w:r>
+        <w:rPr>
+          <w:rStyle w:val="DataTypeTok"/>
+        </w:rPr>
+        <w:t xml:space="preserve">col=</w:t>
+      </w:r>
+      <w:r>
+        <w:rPr>
+          <w:rStyle w:val="StringTok"/>
+        </w:rPr>
+        <w:t xml:space="preserve">"red"</w:t>
+      </w:r>
+      <w:r>
+        <w:rPr>
+          <w:rStyle w:val="NormalTok"/>
+        </w:rPr>
+        <w:t xml:space="preserve">, </w:t>
+      </w:r>
+      <w:r>
+        <w:rPr>
+          <w:rStyle w:val="DataTypeTok"/>
+        </w:rPr>
+        <w:t xml:space="preserve">pch=</w:t>
+      </w:r>
+      <w:r>
+        <w:rPr>
+          <w:rStyle w:val="DecValTok"/>
+        </w:rPr>
+        <w:t xml:space="preserve">20</w:t>
+      </w:r>
+      <w:r>
+        <w:rPr>
+          <w:rStyle w:val="NormalTok"/>
+        </w:rPr>
+        <w:t xml:space="preserve">)</w:t>
+      </w:r>
+      <w:r>
+        <w:br w:type="textWrapping"/>
+      </w:r>
+      <w:r>
+        <w:br w:type="textWrapping"/>
+      </w:r>
+      <w:r>
+        <w:br w:type="textWrapping"/>
+      </w:r>
+      <w:r>
+        <w:br w:type="textWrapping"/>
+      </w:r>
+      <w:r>
+        <w:rPr>
+          <w:rStyle w:val="KeywordTok"/>
+        </w:rPr>
+        <w:t xml:space="preserve">plot</w:t>
+      </w:r>
+      <w:r>
+        <w:rPr>
+          <w:rStyle w:val="NormalTok"/>
+        </w:rPr>
+        <w:t xml:space="preserve">(</w:t>
+      </w:r>
+      <w:r>
+        <w:rPr>
+          <w:rStyle w:val="KeywordTok"/>
+        </w:rPr>
+        <w:t xml:space="preserve">rstandard</w:t>
+      </w:r>
+      <w:r>
+        <w:rPr>
+          <w:rStyle w:val="NormalTok"/>
+        </w:rPr>
+        <w:t xml:space="preserve">(model) </w:t>
+      </w:r>
+      <w:r>
+        <w:rPr>
+          <w:rStyle w:val="OperatorTok"/>
+        </w:rPr>
+        <w:t xml:space="preserve">~</w:t>
+      </w:r>
+      <w:r>
+        <w:rPr>
+          <w:rStyle w:val="StringTok"/>
+        </w:rPr>
+        <w:t xml:space="preserve"> </w:t>
+      </w:r>
+      <w:r>
+        <w:rPr>
+          <w:rStyle w:val="NormalTok"/>
+        </w:rPr>
+        <w:t xml:space="preserve">Calories_per_Z_mL, </w:t>
+      </w:r>
+      <w:r>
+        <w:rPr>
+          <w:rStyle w:val="DataTypeTok"/>
+        </w:rPr>
+        <w:t xml:space="preserve">data=</w:t>
+      </w:r>
+      <w:r>
+        <w:rPr>
+          <w:rStyle w:val="KeywordTok"/>
+        </w:rPr>
+        <w:t xml:space="preserve">subset</w:t>
+      </w:r>
+      <w:r>
+        <w:rPr>
+          <w:rStyle w:val="NormalTok"/>
+        </w:rPr>
+        <w:t xml:space="preserve">(data, Store </w:t>
+      </w:r>
+      <w:r>
+        <w:rPr>
+          <w:rStyle w:val="OperatorTok"/>
+        </w:rPr>
+        <w:t xml:space="preserve">==</w:t>
+      </w:r>
+      <w:r>
+        <w:rPr>
+          <w:rStyle w:val="StringTok"/>
+        </w:rPr>
+        <w:t xml:space="preserve"> 'Walmart'</w:t>
+      </w:r>
+      <w:r>
+        <w:rPr>
+          <w:rStyle w:val="NormalTok"/>
+        </w:rPr>
+        <w:t xml:space="preserve">), </w:t>
+      </w:r>
+      <w:r>
+        <w:rPr>
+          <w:rStyle w:val="DataTypeTok"/>
+        </w:rPr>
+        <w:t xml:space="preserve">main=</w:t>
+      </w:r>
+      <w:r>
+        <w:rPr>
+          <w:rStyle w:val="StringTok"/>
+        </w:rPr>
+        <w:t xml:space="preserve">"Inf points on residual plot"</w:t>
+      </w:r>
+      <w:r>
+        <w:rPr>
+          <w:rStyle w:val="NormalTok"/>
+        </w:rPr>
+        <w:t xml:space="preserve">)</w:t>
+      </w:r>
+      <w:r>
+        <w:br w:type="textWrapping"/>
+      </w:r>
+      <w:r>
+        <w:br w:type="textWrapping"/>
+      </w:r>
+      <w:r>
+        <w:rPr>
+          <w:rStyle w:val="KeywordTok"/>
+        </w:rPr>
+        <w:t xml:space="preserve">points</w:t>
+      </w:r>
+      <w:r>
+        <w:rPr>
+          <w:rStyle w:val="NormalTok"/>
+        </w:rPr>
+        <w:t xml:space="preserve">(</w:t>
+      </w:r>
+      <w:r>
+        <w:rPr>
+          <w:rStyle w:val="KeywordTok"/>
+        </w:rPr>
+        <w:t xml:space="preserve">subset</w:t>
+      </w:r>
+      <w:r>
+        <w:rPr>
+          <w:rStyle w:val="NormalTok"/>
+        </w:rPr>
+        <w:t xml:space="preserve">(data, Store </w:t>
+      </w:r>
+      <w:r>
+        <w:rPr>
+          <w:rStyle w:val="OperatorTok"/>
+        </w:rPr>
+        <w:t xml:space="preserve">==</w:t>
+      </w:r>
+      <w:r>
+        <w:rPr>
+          <w:rStyle w:val="StringTok"/>
+        </w:rPr>
+        <w:t xml:space="preserve"> 'Walmart'</w:t>
+      </w:r>
+      <w:r>
+        <w:rPr>
+          <w:rStyle w:val="NormalTok"/>
+        </w:rPr>
+        <w:t xml:space="preserve">)</w:t>
+      </w:r>
+      <w:r>
+        <w:rPr>
+          <w:rStyle w:val="OperatorTok"/>
+        </w:rPr>
+        <w:t xml:space="preserve">$</w:t>
+      </w:r>
+      <w:r>
+        <w:rPr>
+          <w:rStyle w:val="NormalTok"/>
+        </w:rPr>
+        <w:t xml:space="preserve">Calories_per_Z_mL[</w:t>
+      </w:r>
+      <w:r>
+        <w:rPr>
+          <w:rStyle w:val="KeywordTok"/>
+        </w:rPr>
+        <w:t xml:space="preserve">which</w:t>
+      </w:r>
+      <w:r>
+        <w:rPr>
+          <w:rStyle w:val="NormalTok"/>
+        </w:rPr>
+        <w:t xml:space="preserve">(D </w:t>
+      </w:r>
+      <w:r>
+        <w:rPr>
+          <w:rStyle w:val="OperatorTok"/>
+        </w:rPr>
+        <w:t xml:space="preserve">&gt;</w:t>
+      </w:r>
+      <w:r>
+        <w:rPr>
+          <w:rStyle w:val="StringTok"/>
+        </w:rPr>
+        <w:t xml:space="preserve"> </w:t>
+      </w:r>
+      <w:r>
+        <w:rPr>
+          <w:rStyle w:val="DecValTok"/>
+        </w:rPr>
+        <w:t xml:space="preserve">4</w:t>
+      </w:r>
+      <w:r>
+        <w:rPr>
+          <w:rStyle w:val="OperatorTok"/>
+        </w:rPr>
+        <w:t xml:space="preserve">/</w:t>
+      </w:r>
+      <w:r>
+        <w:rPr>
+          <w:rStyle w:val="NormalTok"/>
+        </w:rPr>
+        <w:t xml:space="preserve">(</w:t>
+      </w:r>
+      <w:r>
+        <w:rPr>
+          <w:rStyle w:val="KeywordTok"/>
+        </w:rPr>
+        <w:t xml:space="preserve">nrow</w:t>
+      </w:r>
+      <w:r>
+        <w:rPr>
+          <w:rStyle w:val="NormalTok"/>
+        </w:rPr>
+        <w:t xml:space="preserve">(</w:t>
+      </w:r>
+      <w:r>
+        <w:rPr>
+          <w:rStyle w:val="KeywordTok"/>
+        </w:rPr>
+        <w:t xml:space="preserve">subset</w:t>
+      </w:r>
+      <w:r>
+        <w:rPr>
+          <w:rStyle w:val="NormalTok"/>
+        </w:rPr>
+        <w:t xml:space="preserve">(data, Store </w:t>
+      </w:r>
+      <w:r>
+        <w:rPr>
+          <w:rStyle w:val="OperatorTok"/>
+        </w:rPr>
+        <w:t xml:space="preserve">==</w:t>
+      </w:r>
+      <w:r>
+        <w:rPr>
+          <w:rStyle w:val="StringTok"/>
+        </w:rPr>
+        <w:t xml:space="preserve"> 'Walmart'</w:t>
+      </w:r>
+      <w:r>
+        <w:rPr>
+          <w:rStyle w:val="NormalTok"/>
+        </w:rPr>
+        <w:t xml:space="preserve">))</w:t>
+      </w:r>
+      <w:r>
+        <w:rPr>
+          <w:rStyle w:val="OperatorTok"/>
+        </w:rPr>
+        <w:t xml:space="preserve">-</w:t>
+      </w:r>
+      <w:r>
+        <w:rPr>
+          <w:rStyle w:val="DecValTok"/>
+        </w:rPr>
+        <w:t xml:space="preserve">2</w:t>
+      </w:r>
+      <w:r>
+        <w:rPr>
+          <w:rStyle w:val="NormalTok"/>
+        </w:rPr>
+        <w:t xml:space="preserve">))], </w:t>
+      </w:r>
+      <w:r>
+        <w:rPr>
+          <w:rStyle w:val="KeywordTok"/>
+        </w:rPr>
+        <w:t xml:space="preserve">rstandard</w:t>
+      </w:r>
+      <w:r>
+        <w:rPr>
+          <w:rStyle w:val="NormalTok"/>
+        </w:rPr>
+        <w:t xml:space="preserve">(model)[</w:t>
+      </w:r>
+      <w:r>
+        <w:rPr>
+          <w:rStyle w:val="KeywordTok"/>
+        </w:rPr>
+        <w:t xml:space="preserve">which</w:t>
+      </w:r>
+      <w:r>
+        <w:rPr>
+          <w:rStyle w:val="NormalTok"/>
+        </w:rPr>
+        <w:t xml:space="preserve">(D </w:t>
+      </w:r>
+      <w:r>
+        <w:rPr>
+          <w:rStyle w:val="OperatorTok"/>
+        </w:rPr>
+        <w:t xml:space="preserve">&gt;</w:t>
+      </w:r>
+      <w:r>
+        <w:rPr>
+          <w:rStyle w:val="StringTok"/>
+        </w:rPr>
+        <w:t xml:space="preserve"> </w:t>
+      </w:r>
+      <w:r>
+        <w:rPr>
+          <w:rStyle w:val="DecValTok"/>
+        </w:rPr>
+        <w:t xml:space="preserve">4</w:t>
+      </w:r>
+      <w:r>
+        <w:rPr>
+          <w:rStyle w:val="OperatorTok"/>
+        </w:rPr>
+        <w:t xml:space="preserve">/</w:t>
+      </w:r>
+      <w:r>
+        <w:rPr>
+          <w:rStyle w:val="NormalTok"/>
+        </w:rPr>
+        <w:t xml:space="preserve">(</w:t>
+      </w:r>
+      <w:r>
+        <w:rPr>
+          <w:rStyle w:val="KeywordTok"/>
+        </w:rPr>
+        <w:t xml:space="preserve">nrow</w:t>
+      </w:r>
+      <w:r>
+        <w:rPr>
+          <w:rStyle w:val="NormalTok"/>
+        </w:rPr>
+        <w:t xml:space="preserve">(</w:t>
+      </w:r>
+      <w:r>
+        <w:rPr>
+          <w:rStyle w:val="KeywordTok"/>
+        </w:rPr>
+        <w:t xml:space="preserve">subset</w:t>
+      </w:r>
+      <w:r>
+        <w:rPr>
+          <w:rStyle w:val="NormalTok"/>
+        </w:rPr>
+        <w:t xml:space="preserve">(data, Store </w:t>
+      </w:r>
+      <w:r>
+        <w:rPr>
+          <w:rStyle w:val="OperatorTok"/>
+        </w:rPr>
+        <w:t xml:space="preserve">==</w:t>
+      </w:r>
+      <w:r>
+        <w:rPr>
+          <w:rStyle w:val="StringTok"/>
+        </w:rPr>
+        <w:t xml:space="preserve"> 'Walmart'</w:t>
+      </w:r>
+      <w:r>
+        <w:rPr>
+          <w:rStyle w:val="NormalTok"/>
+        </w:rPr>
+        <w:t xml:space="preserve">))</w:t>
+      </w:r>
+      <w:r>
+        <w:rPr>
+          <w:rStyle w:val="OperatorTok"/>
+        </w:rPr>
+        <w:t xml:space="preserve">-</w:t>
+      </w:r>
+      <w:r>
+        <w:rPr>
+          <w:rStyle w:val="DecValTok"/>
+        </w:rPr>
+        <w:t xml:space="preserve">2</w:t>
+      </w:r>
+      <w:r>
+        <w:rPr>
+          <w:rStyle w:val="NormalTok"/>
+        </w:rPr>
+        <w:t xml:space="preserve">))], </w:t>
+      </w:r>
+      <w:r>
+        <w:rPr>
+          <w:rStyle w:val="DataTypeTok"/>
+        </w:rPr>
+        <w:t xml:space="preserve">col=</w:t>
+      </w:r>
+      <w:r>
+        <w:rPr>
+          <w:rStyle w:val="StringTok"/>
+        </w:rPr>
+        <w:t xml:space="preserve">"red"</w:t>
+      </w:r>
+      <w:r>
+        <w:rPr>
+          <w:rStyle w:val="NormalTok"/>
+        </w:rPr>
+        <w:t xml:space="preserve">, </w:t>
+      </w:r>
+      <w:r>
+        <w:rPr>
+          <w:rStyle w:val="DataTypeTok"/>
+        </w:rPr>
+        <w:t xml:space="preserve">pch=</w:t>
+      </w:r>
+      <w:r>
+        <w:rPr>
+          <w:rStyle w:val="DecValTok"/>
+        </w:rPr>
+        <w:t xml:space="preserve">20</w:t>
+      </w:r>
+      <w:r>
+        <w:rPr>
+          <w:rStyle w:val="NormalTok"/>
+        </w:rPr>
+        <w:t xml:space="preserve">)</w:t>
+      </w:r>
+      <w:r>
+        <w:br w:type="textWrapping"/>
+      </w:r>
+      <w:r>
+        <w:br w:type="textWrapping"/>
+      </w:r>
+      <w:r>
+        <w:rPr>
+          <w:rStyle w:val="KeywordTok"/>
+        </w:rPr>
+        <w:t xml:space="preserve">abline</w:t>
+      </w:r>
+      <w:r>
+        <w:rPr>
+          <w:rStyle w:val="NormalTok"/>
+        </w:rPr>
+        <w:t xml:space="preserve">(</w:t>
+      </w:r>
+      <w:r>
+        <w:rPr>
+          <w:rStyle w:val="DataTypeTok"/>
+        </w:rPr>
+        <w:t xml:space="preserve">h =</w:t>
+      </w:r>
+      <w:r>
+        <w:rPr>
+          <w:rStyle w:val="NormalTok"/>
+        </w:rPr>
+        <w:t xml:space="preserve"> </w:t>
+      </w:r>
+      <w:r>
+        <w:rPr>
+          <w:rStyle w:val="DecValTok"/>
+        </w:rPr>
+        <w:t xml:space="preserve">0</w:t>
+      </w:r>
+      <w:r>
+        <w:rPr>
+          <w:rStyle w:val="NormalTok"/>
+        </w:rPr>
+        <w:t xml:space="preserve">, </w:t>
+      </w:r>
+      <w:r>
+        <w:rPr>
+          <w:rStyle w:val="DataTypeTok"/>
+        </w:rPr>
+        <w:t xml:space="preserve">lty =</w:t>
+      </w:r>
+      <w:r>
+        <w:rPr>
+          <w:rStyle w:val="NormalTok"/>
+        </w:rPr>
+        <w:t xml:space="preserve"> </w:t>
+      </w:r>
+      <w:r>
+        <w:rPr>
+          <w:rStyle w:val="DecValTok"/>
+        </w:rPr>
+        <w:t xml:space="preserve">2</w:t>
+      </w:r>
+      <w:r>
+        <w:rPr>
+          <w:rStyle w:val="NormalTok"/>
+        </w:rPr>
+        <w:t xml:space="preserve">)</w:t>
+      </w:r>
+    </w:p>
+    <w:p>
+      <w:pPr>
+        <w:pStyle w:val="FirstParagraph"/>
+      </w:pPr>
+      <w:r>
+        <w:drawing>
+          <wp:inline>
+            <wp:extent cx="4620126" cy="3696101"/>
+            <wp:effectExtent b="0" l="0" r="0" t="0"/>
+            <wp:docPr descr="" title="" id="1" name="Picture"/>
+            <a:graphic>
+              <a:graphicData uri="http://schemas.openxmlformats.org/drawingml/2006/picture">
+                <pic:pic>
+                  <pic:nvPicPr>
+                    <pic:cNvPr descr="STA305-tech-report_files/figure-docx/unnamed-chunk-74-1.png" id="0" name="Picture"/>
+                    <pic:cNvPicPr>
+                      <a:picLocks noChangeArrowheads="1" noChangeAspect="1"/>
+                    </pic:cNvPicPr>
+                  </pic:nvPicPr>
+                  <pic:blipFill>
+                    <a:blip r:embed="rId183"/>
+                    <a:stretch>
+                      <a:fillRect/>
+                    </a:stretch>
+                  </pic:blipFill>
+                  <pic:spPr bwMode="auto">
+                    <a:xfrm>
+                      <a:off x="0" y="0"/>
+                      <a:ext cx="4620126" cy="3696101"/>
+                    </a:xfrm>
+                    <a:prstGeom prst="rect">
+                      <a:avLst/>
+                    </a:prstGeom>
+                    <a:noFill/>
+                    <a:ln w="9525">
+                      <a:noFill/>
+                      <a:headEnd/>
+                      <a:tailEnd/>
+                    </a:ln>
+                  </pic:spPr>
+                </pic:pic>
+              </a:graphicData>
+            </a:graphic>
+          </wp:inline>
+        </w:drawing>
+      </w:r>
+    </w:p>
+    <w:p>
+      <w:pPr>
+        <w:pStyle w:val="SourceCode"/>
+      </w:pPr>
+      <w:r>
+        <w:rPr>
+          <w:rStyle w:val="KeywordTok"/>
+        </w:rPr>
+        <w:t xml:space="preserve">plot</w:t>
+      </w:r>
+      <w:r>
+        <w:rPr>
+          <w:rStyle w:val="NormalTok"/>
+        </w:rPr>
+        <w:t xml:space="preserve">(D </w:t>
+      </w:r>
+      <w:r>
+        <w:rPr>
+          <w:rStyle w:val="OperatorTok"/>
+        </w:rPr>
+        <w:t xml:space="preserve">~</w:t>
+      </w:r>
+      <w:r>
+        <w:rPr>
+          <w:rStyle w:val="StringTok"/>
+        </w:rPr>
+        <w:t xml:space="preserve"> </w:t>
+      </w:r>
+      <w:r>
+        <w:rPr>
+          <w:rStyle w:val="NormalTok"/>
+        </w:rPr>
+        <w:t xml:space="preserve">Calories_per_Z_mL, </w:t>
+      </w:r>
+      <w:r>
+        <w:rPr>
+          <w:rStyle w:val="DataTypeTok"/>
+        </w:rPr>
+        <w:t xml:space="preserve">ylab=</w:t>
+      </w:r>
+      <w:r>
+        <w:rPr>
+          <w:rStyle w:val="StringTok"/>
+        </w:rPr>
+        <w:t xml:space="preserve">"Cook's D"</w:t>
+      </w:r>
+      <w:r>
+        <w:rPr>
+          <w:rStyle w:val="NormalTok"/>
+        </w:rPr>
+        <w:t xml:space="preserve">, </w:t>
+      </w:r>
+      <w:r>
+        <w:rPr>
+          <w:rStyle w:val="DataTypeTok"/>
+        </w:rPr>
+        <w:t xml:space="preserve">main =</w:t>
+      </w:r>
+      <w:r>
+        <w:rPr>
+          <w:rStyle w:val="NormalTok"/>
+        </w:rPr>
+        <w:t xml:space="preserve"> </w:t>
+      </w:r>
+      <w:r>
+        <w:rPr>
+          <w:rStyle w:val="StringTok"/>
+        </w:rPr>
+        <w:t xml:space="preserve">"Cook's D of calories for Walmart"</w:t>
+      </w:r>
+      <w:r>
+        <w:rPr>
+          <w:rStyle w:val="NormalTok"/>
+        </w:rPr>
+        <w:t xml:space="preserve">, </w:t>
+      </w:r>
+      <w:r>
+        <w:rPr>
+          <w:rStyle w:val="DataTypeTok"/>
+        </w:rPr>
+        <w:t xml:space="preserve">data=</w:t>
+      </w:r>
+      <w:r>
+        <w:rPr>
+          <w:rStyle w:val="KeywordTok"/>
+        </w:rPr>
+        <w:t xml:space="preserve">subset</w:t>
+      </w:r>
+      <w:r>
+        <w:rPr>
+          <w:rStyle w:val="NormalTok"/>
+        </w:rPr>
+        <w:t xml:space="preserve">(data, Store </w:t>
+      </w:r>
+      <w:r>
+        <w:rPr>
+          <w:rStyle w:val="OperatorTok"/>
+        </w:rPr>
+        <w:t xml:space="preserve">==</w:t>
+      </w:r>
+      <w:r>
+        <w:rPr>
+          <w:rStyle w:val="StringTok"/>
+        </w:rPr>
+        <w:t xml:space="preserve"> 'Walmart'</w:t>
+      </w:r>
+      <w:r>
+        <w:rPr>
+          <w:rStyle w:val="NormalTok"/>
+        </w:rPr>
+        <w:t xml:space="preserve">))</w:t>
+      </w:r>
+      <w:r>
+        <w:br w:type="textWrapping"/>
+      </w:r>
+      <w:r>
+        <w:br w:type="textWrapping"/>
+      </w:r>
+      <w:r>
+        <w:rPr>
+          <w:rStyle w:val="KeywordTok"/>
+        </w:rPr>
+        <w:t xml:space="preserve">abline</w:t>
+      </w:r>
+      <w:r>
+        <w:rPr>
+          <w:rStyle w:val="NormalTok"/>
+        </w:rPr>
+        <w:t xml:space="preserve">(</w:t>
+      </w:r>
+      <w:r>
+        <w:rPr>
+          <w:rStyle w:val="DataTypeTok"/>
+        </w:rPr>
+        <w:t xml:space="preserve">h =</w:t>
+      </w:r>
+      <w:r>
+        <w:rPr>
+          <w:rStyle w:val="NormalTok"/>
+        </w:rPr>
+        <w:t xml:space="preserve"> (</w:t>
+      </w:r>
+      <w:r>
+        <w:rPr>
+          <w:rStyle w:val="DecValTok"/>
+        </w:rPr>
+        <w:t xml:space="preserve">4</w:t>
+      </w:r>
+      <w:r>
+        <w:rPr>
+          <w:rStyle w:val="OperatorTok"/>
+        </w:rPr>
+        <w:t xml:space="preserve">/</w:t>
+      </w:r>
+      <w:r>
+        <w:rPr>
+          <w:rStyle w:val="NormalTok"/>
+        </w:rPr>
+        <w:t xml:space="preserve">(</w:t>
+      </w:r>
+      <w:r>
+        <w:rPr>
+          <w:rStyle w:val="KeywordTok"/>
+        </w:rPr>
+        <w:t xml:space="preserve">nrow</w:t>
+      </w:r>
+      <w:r>
+        <w:rPr>
+          <w:rStyle w:val="NormalTok"/>
+        </w:rPr>
+        <w:t xml:space="preserve">(</w:t>
+      </w:r>
+      <w:r>
+        <w:rPr>
+          <w:rStyle w:val="KeywordTok"/>
+        </w:rPr>
+        <w:t xml:space="preserve">subset</w:t>
+      </w:r>
+      <w:r>
+        <w:rPr>
+          <w:rStyle w:val="NormalTok"/>
+        </w:rPr>
+        <w:t xml:space="preserve">(data, Store </w:t>
+      </w:r>
+      <w:r>
+        <w:rPr>
+          <w:rStyle w:val="OperatorTok"/>
+        </w:rPr>
+        <w:t xml:space="preserve">==</w:t>
+      </w:r>
+      <w:r>
+        <w:rPr>
+          <w:rStyle w:val="StringTok"/>
+        </w:rPr>
+        <w:t xml:space="preserve"> 'Walmart'</w:t>
+      </w:r>
+      <w:r>
+        <w:rPr>
+          <w:rStyle w:val="NormalTok"/>
+        </w:rPr>
+        <w:t xml:space="preserve">))</w:t>
+      </w:r>
+      <w:r>
+        <w:rPr>
+          <w:rStyle w:val="OperatorTok"/>
+        </w:rPr>
+        <w:t xml:space="preserve">-</w:t>
+      </w:r>
+      <w:r>
+        <w:rPr>
+          <w:rStyle w:val="DecValTok"/>
+        </w:rPr>
+        <w:t xml:space="preserve">2</w:t>
+      </w:r>
+      <w:r>
+        <w:rPr>
+          <w:rStyle w:val="NormalTok"/>
+        </w:rPr>
+        <w:t xml:space="preserve">)), </w:t>
+      </w:r>
+      <w:r>
+        <w:rPr>
+          <w:rStyle w:val="DataTypeTok"/>
+        </w:rPr>
+        <w:t xml:space="preserve">lty=</w:t>
+      </w:r>
+      <w:r>
+        <w:rPr>
+          <w:rStyle w:val="DecValTok"/>
+        </w:rPr>
+        <w:t xml:space="preserve">2</w:t>
+      </w:r>
+      <w:r>
+        <w:rPr>
+          <w:rStyle w:val="NormalTok"/>
+        </w:rPr>
+        <w:t xml:space="preserve">)</w:t>
+      </w:r>
+    </w:p>
+    <w:p>
+      <w:pPr>
+        <w:pStyle w:val="FirstParagraph"/>
+      </w:pPr>
+      <w:r>
+        <w:drawing>
+          <wp:inline>
+            <wp:extent cx="4620126" cy="3696101"/>
+            <wp:effectExtent b="0" l="0" r="0" t="0"/>
+            <wp:docPr descr="" title="" id="1" name="Picture"/>
+            <a:graphic>
+              <a:graphicData uri="http://schemas.openxmlformats.org/drawingml/2006/picture">
+                <pic:pic>
+                  <pic:nvPicPr>
+                    <pic:cNvPr descr="STA305-tech-report_files/figure-docx/unnamed-chunk-74-2.png" id="0" name="Picture"/>
+                    <pic:cNvPicPr>
+                      <a:picLocks noChangeArrowheads="1" noChangeAspect="1"/>
+                    </pic:cNvPicPr>
+                  </pic:nvPicPr>
+                  <pic:blipFill>
+                    <a:blip r:embed="rId184"/>
+                    <a:stretch>
+                      <a:fillRect/>
+                    </a:stretch>
+                  </pic:blipFill>
+                  <pic:spPr bwMode="auto">
+                    <a:xfrm>
+                      <a:off x="0" y="0"/>
+                      <a:ext cx="4620126" cy="3696101"/>
+                    </a:xfrm>
+                    <a:prstGeom prst="rect">
+                      <a:avLst/>
+                    </a:prstGeom>
+                    <a:noFill/>
+                    <a:ln w="9525">
+                      <a:noFill/>
+                      <a:headEnd/>
+                      <a:tailEnd/>
+                    </a:ln>
+                  </pic:spPr>
+                </pic:pic>
+              </a:graphicData>
+            </a:graphic>
+          </wp:inline>
+        </w:drawing>
+      </w:r>
+    </w:p>
+    <w:p>
+      <w:pPr>
+        <w:pStyle w:val="SourceCode"/>
+      </w:pPr>
+      <w:r>
+        <w:rPr>
+          <w:rStyle w:val="NormalTok"/>
+        </w:rPr>
+        <w:t xml:space="preserve">model &lt;-</w:t>
+      </w:r>
+      <w:r>
+        <w:rPr>
+          <w:rStyle w:val="StringTok"/>
+        </w:rPr>
+        <w:t xml:space="preserve"> </w:t>
+      </w:r>
+      <w:r>
+        <w:rPr>
+          <w:rStyle w:val="KeywordTok"/>
+        </w:rPr>
+        <w:t xml:space="preserve">lm</w:t>
+      </w:r>
+      <w:r>
+        <w:rPr>
+          <w:rStyle w:val="NormalTok"/>
+        </w:rPr>
+        <w:t xml:space="preserve">(Price_per_Z_mL </w:t>
+      </w:r>
+      <w:r>
+        <w:rPr>
+          <w:rStyle w:val="OperatorTok"/>
+        </w:rPr>
+        <w:t xml:space="preserve">~</w:t>
+      </w:r>
+      <w:r>
+        <w:rPr>
+          <w:rStyle w:val="StringTok"/>
+        </w:rPr>
+        <w:t xml:space="preserve"> </w:t>
+      </w:r>
+      <w:r>
+        <w:rPr>
+          <w:rStyle w:val="NormalTok"/>
+        </w:rPr>
+        <w:t xml:space="preserve">Carbohydrates_g_per_Z_mL, </w:t>
+      </w:r>
+      <w:r>
+        <w:rPr>
+          <w:rStyle w:val="DataTypeTok"/>
+        </w:rPr>
+        <w:t xml:space="preserve">data=</w:t>
+      </w:r>
+      <w:r>
+        <w:rPr>
+          <w:rStyle w:val="KeywordTok"/>
+        </w:rPr>
+        <w:t xml:space="preserve">subset</w:t>
+      </w:r>
+      <w:r>
+        <w:rPr>
+          <w:rStyle w:val="NormalTok"/>
+        </w:rPr>
+        <w:t xml:space="preserve">(data, Store </w:t>
+      </w:r>
+      <w:r>
+        <w:rPr>
+          <w:rStyle w:val="OperatorTok"/>
+        </w:rPr>
+        <w:t xml:space="preserve">==</w:t>
+      </w:r>
+      <w:r>
+        <w:rPr>
+          <w:rStyle w:val="StringTok"/>
+        </w:rPr>
+        <w:t xml:space="preserve"> 'Walmart'</w:t>
+      </w:r>
+      <w:r>
+        <w:rPr>
+          <w:rStyle w:val="NormalTok"/>
+        </w:rPr>
+        <w:t xml:space="preserve">))</w:t>
+      </w:r>
+      <w:r>
+        <w:br w:type="textWrapping"/>
+      </w:r>
+      <w:r>
+        <w:br w:type="textWrapping"/>
+      </w:r>
+      <w:r>
+        <w:rPr>
+          <w:rStyle w:val="NormalTok"/>
+        </w:rPr>
+        <w:t xml:space="preserve">D &lt;-</w:t>
+      </w:r>
+      <w:r>
+        <w:rPr>
+          <w:rStyle w:val="StringTok"/>
+        </w:rPr>
+        <w:t xml:space="preserve"> </w:t>
+      </w:r>
+      <w:r>
+        <w:rPr>
+          <w:rStyle w:val="KeywordTok"/>
+        </w:rPr>
+        <w:t xml:space="preserve">cooks.distance</w:t>
+      </w:r>
+      <w:r>
+        <w:rPr>
+          <w:rStyle w:val="NormalTok"/>
+        </w:rPr>
+        <w:t xml:space="preserve">(model)</w:t>
+      </w:r>
+      <w:r>
+        <w:br w:type="textWrapping"/>
+      </w:r>
+      <w:r>
+        <w:rPr>
+          <w:rStyle w:val="NormalTok"/>
+        </w:rPr>
+        <w:t xml:space="preserve">cutoff &lt;-</w:t>
+      </w:r>
+      <w:r>
+        <w:rPr>
+          <w:rStyle w:val="StringTok"/>
+        </w:rPr>
+        <w:t xml:space="preserve"> </w:t>
+      </w:r>
+      <w:r>
+        <w:rPr>
+          <w:rStyle w:val="DecValTok"/>
+        </w:rPr>
+        <w:t xml:space="preserve">4</w:t>
+      </w:r>
+      <w:r>
+        <w:rPr>
+          <w:rStyle w:val="OperatorTok"/>
+        </w:rPr>
+        <w:t xml:space="preserve">/</w:t>
+      </w:r>
+      <w:r>
+        <w:rPr>
+          <w:rStyle w:val="KeywordTok"/>
+        </w:rPr>
+        <w:t xml:space="preserve">nrow</w:t>
+      </w:r>
+      <w:r>
+        <w:rPr>
+          <w:rStyle w:val="NormalTok"/>
+        </w:rPr>
+        <w:t xml:space="preserve">(</w:t>
+      </w:r>
+      <w:r>
+        <w:rPr>
+          <w:rStyle w:val="KeywordTok"/>
+        </w:rPr>
+        <w:t xml:space="preserve">subset</w:t>
+      </w:r>
+      <w:r>
+        <w:rPr>
+          <w:rStyle w:val="NormalTok"/>
+        </w:rPr>
+        <w:t xml:space="preserve">(data, Store </w:t>
+      </w:r>
+      <w:r>
+        <w:rPr>
+          <w:rStyle w:val="OperatorTok"/>
+        </w:rPr>
+        <w:t xml:space="preserve">==</w:t>
+      </w:r>
+      <w:r>
+        <w:rPr>
+          <w:rStyle w:val="StringTok"/>
+        </w:rPr>
+        <w:t xml:space="preserve"> 'Walmart'</w:t>
+      </w:r>
+      <w:r>
+        <w:rPr>
+          <w:rStyle w:val="NormalTok"/>
+        </w:rPr>
+        <w:t xml:space="preserve">))</w:t>
+      </w:r>
+      <w:r>
+        <w:br w:type="textWrapping"/>
+      </w:r>
+      <w:r>
+        <w:br w:type="textWrapping"/>
+      </w:r>
+      <w:r>
+        <w:rPr>
+          <w:rStyle w:val="NormalTok"/>
+        </w:rPr>
+        <w:t xml:space="preserve">ynew &lt;-</w:t>
+      </w:r>
+      <w:r>
+        <w:rPr>
+          <w:rStyle w:val="StringTok"/>
+        </w:rPr>
+        <w:t xml:space="preserve"> </w:t>
+      </w:r>
+      <w:r>
+        <w:rPr>
+          <w:rStyle w:val="KeywordTok"/>
+        </w:rPr>
+        <w:t xml:space="preserve">subset</w:t>
+      </w:r>
+      <w:r>
+        <w:rPr>
+          <w:rStyle w:val="NormalTok"/>
+        </w:rPr>
+        <w:t xml:space="preserve">(data, Store </w:t>
+      </w:r>
+      <w:r>
+        <w:rPr>
+          <w:rStyle w:val="OperatorTok"/>
+        </w:rPr>
+        <w:t xml:space="preserve">==</w:t>
+      </w:r>
+      <w:r>
+        <w:rPr>
+          <w:rStyle w:val="StringTok"/>
+        </w:rPr>
+        <w:t xml:space="preserve"> 'Walmart'</w:t>
+      </w:r>
+      <w:r>
+        <w:rPr>
+          <w:rStyle w:val="NormalTok"/>
+        </w:rPr>
+        <w:t xml:space="preserve">)</w:t>
+      </w:r>
+      <w:r>
+        <w:rPr>
+          <w:rStyle w:val="OperatorTok"/>
+        </w:rPr>
+        <w:t xml:space="preserve">$</w:t>
+      </w:r>
+      <w:r>
+        <w:rPr>
+          <w:rStyle w:val="NormalTok"/>
+        </w:rPr>
+        <w:t xml:space="preserve">Price_per_Z_mL</w:t>
+      </w:r>
+      <w:r>
+        <w:br w:type="textWrapping"/>
+      </w:r>
+      <w:r>
+        <w:br w:type="textWrapping"/>
+      </w:r>
+      <w:r>
+        <w:rPr>
+          <w:rStyle w:val="NormalTok"/>
+        </w:rPr>
+        <w:t xml:space="preserve">ri &lt;-</w:t>
+      </w:r>
+      <w:r>
+        <w:rPr>
+          <w:rStyle w:val="StringTok"/>
+        </w:rPr>
+        <w:t xml:space="preserve"> </w:t>
+      </w:r>
+      <w:r>
+        <w:rPr>
+          <w:rStyle w:val="KeywordTok"/>
+        </w:rPr>
+        <w:t xml:space="preserve">rstandard</w:t>
+      </w:r>
+      <w:r>
+        <w:rPr>
+          <w:rStyle w:val="NormalTok"/>
+        </w:rPr>
+        <w:t xml:space="preserve">(model)</w:t>
+      </w:r>
+      <w:r>
+        <w:br w:type="textWrapping"/>
+      </w:r>
+      <w:r>
+        <w:br w:type="textWrapping"/>
+      </w:r>
+      <w:r>
+        <w:rPr>
+          <w:rStyle w:val="KeywordTok"/>
+        </w:rPr>
+        <w:t xml:space="preserve">par</w:t>
+      </w:r>
+      <w:r>
+        <w:rPr>
+          <w:rStyle w:val="NormalTok"/>
+        </w:rPr>
+        <w:t xml:space="preserve">(</w:t>
+      </w:r>
+      <w:r>
+        <w:rPr>
+          <w:rStyle w:val="DataTypeTok"/>
+        </w:rPr>
+        <w:t xml:space="preserve">mfrow=</w:t>
+      </w:r>
+      <w:r>
+        <w:rPr>
+          <w:rStyle w:val="KeywordTok"/>
+        </w:rPr>
+        <w:t xml:space="preserve">c</w:t>
+      </w:r>
+      <w:r>
+        <w:rPr>
+          <w:rStyle w:val="NormalTok"/>
+        </w:rPr>
+        <w:t xml:space="preserve">(</w:t>
+      </w:r>
+      <w:r>
+        <w:rPr>
+          <w:rStyle w:val="DecValTok"/>
+        </w:rPr>
+        <w:t xml:space="preserve">1</w:t>
+      </w:r>
+      <w:r>
+        <w:rPr>
+          <w:rStyle w:val="NormalTok"/>
+        </w:rPr>
+        <w:t xml:space="preserve">,</w:t>
+      </w:r>
+      <w:r>
+        <w:rPr>
+          <w:rStyle w:val="DecValTok"/>
+        </w:rPr>
+        <w:t xml:space="preserve">2</w:t>
+      </w:r>
+      <w:r>
+        <w:rPr>
+          <w:rStyle w:val="NormalTok"/>
+        </w:rPr>
+        <w:t xml:space="preserve">))</w:t>
+      </w:r>
+      <w:r>
+        <w:br w:type="textWrapping"/>
+      </w:r>
+      <w:r>
+        <w:br w:type="textWrapping"/>
+      </w:r>
+      <w:r>
+        <w:rPr>
+          <w:rStyle w:val="KeywordTok"/>
+        </w:rPr>
+        <w:t xml:space="preserve">plot</w:t>
+      </w:r>
+      <w:r>
+        <w:rPr>
+          <w:rStyle w:val="NormalTok"/>
+        </w:rPr>
+        <w:t xml:space="preserve">(Price_per_Z_mL </w:t>
+      </w:r>
+      <w:r>
+        <w:rPr>
+          <w:rStyle w:val="OperatorTok"/>
+        </w:rPr>
+        <w:t xml:space="preserve">~</w:t>
+      </w:r>
+      <w:r>
+        <w:rPr>
+          <w:rStyle w:val="StringTok"/>
+        </w:rPr>
+        <w:t xml:space="preserve"> </w:t>
+      </w:r>
+      <w:r>
+        <w:rPr>
+          <w:rStyle w:val="NormalTok"/>
+        </w:rPr>
+        <w:t xml:space="preserve">Carbohydrates_g_per_Z_mL, </w:t>
+      </w:r>
+      <w:r>
+        <w:rPr>
+          <w:rStyle w:val="DataTypeTok"/>
+        </w:rPr>
+        <w:t xml:space="preserve">main=</w:t>
+      </w:r>
+      <w:r>
+        <w:rPr>
+          <w:rStyle w:val="StringTok"/>
+        </w:rPr>
+        <w:t xml:space="preserve">"Inf points of carbs for Walmart"</w:t>
+      </w:r>
+      <w:r>
+        <w:rPr>
+          <w:rStyle w:val="NormalTok"/>
+        </w:rPr>
+        <w:t xml:space="preserve">, </w:t>
+      </w:r>
+      <w:r>
+        <w:rPr>
+          <w:rStyle w:val="DataTypeTok"/>
+        </w:rPr>
+        <w:t xml:space="preserve">data=</w:t>
+      </w:r>
+      <w:r>
+        <w:rPr>
+          <w:rStyle w:val="KeywordTok"/>
+        </w:rPr>
+        <w:t xml:space="preserve">subset</w:t>
+      </w:r>
+      <w:r>
+        <w:rPr>
+          <w:rStyle w:val="NormalTok"/>
+        </w:rPr>
+        <w:t xml:space="preserve">(data, Store </w:t>
+      </w:r>
+      <w:r>
+        <w:rPr>
+          <w:rStyle w:val="OperatorTok"/>
+        </w:rPr>
+        <w:t xml:space="preserve">==</w:t>
+      </w:r>
+      <w:r>
+        <w:rPr>
+          <w:rStyle w:val="StringTok"/>
+        </w:rPr>
+        <w:t xml:space="preserve"> 'Walmart'</w:t>
+      </w:r>
+      <w:r>
+        <w:rPr>
+          <w:rStyle w:val="NormalTok"/>
+        </w:rPr>
+        <w:t xml:space="preserve">))</w:t>
+      </w:r>
+      <w:r>
+        <w:br w:type="textWrapping"/>
+      </w:r>
+      <w:r>
+        <w:br w:type="textWrapping"/>
+      </w:r>
+      <w:r>
+        <w:rPr>
+          <w:rStyle w:val="KeywordTok"/>
+        </w:rPr>
+        <w:t xml:space="preserve">abline</w:t>
+      </w:r>
+      <w:r>
+        <w:rPr>
+          <w:rStyle w:val="NormalTok"/>
+        </w:rPr>
+        <w:t xml:space="preserve">(</w:t>
+      </w:r>
+      <w:r>
+        <w:rPr>
+          <w:rStyle w:val="DataTypeTok"/>
+        </w:rPr>
+        <w:t xml:space="preserve">a =</w:t>
+      </w:r>
+      <w:r>
+        <w:rPr>
+          <w:rStyle w:val="NormalTok"/>
+        </w:rPr>
+        <w:t xml:space="preserve"> model</w:t>
+      </w:r>
+      <w:r>
+        <w:rPr>
+          <w:rStyle w:val="OperatorTok"/>
+        </w:rPr>
+        <w:t xml:space="preserve">$</w:t>
+      </w:r>
+      <w:r>
+        <w:rPr>
+          <w:rStyle w:val="NormalTok"/>
+        </w:rPr>
+        <w:t xml:space="preserve">coefficients[</w:t>
+      </w:r>
+      <w:r>
+        <w:rPr>
+          <w:rStyle w:val="DecValTok"/>
+        </w:rPr>
+        <w:t xml:space="preserve">1</w:t>
+      </w:r>
+      <w:r>
+        <w:rPr>
+          <w:rStyle w:val="NormalTok"/>
+        </w:rPr>
+        <w:t xml:space="preserve">], </w:t>
+      </w:r>
+      <w:r>
+        <w:rPr>
+          <w:rStyle w:val="DataTypeTok"/>
+        </w:rPr>
+        <w:t xml:space="preserve">b =</w:t>
+      </w:r>
+      <w:r>
+        <w:rPr>
+          <w:rStyle w:val="NormalTok"/>
+        </w:rPr>
+        <w:t xml:space="preserve"> model</w:t>
+      </w:r>
+      <w:r>
+        <w:rPr>
+          <w:rStyle w:val="OperatorTok"/>
+        </w:rPr>
+        <w:t xml:space="preserve">$</w:t>
+      </w:r>
+      <w:r>
+        <w:rPr>
+          <w:rStyle w:val="NormalTok"/>
+        </w:rPr>
+        <w:t xml:space="preserve">coefficients[</w:t>
+      </w:r>
+      <w:r>
+        <w:rPr>
+          <w:rStyle w:val="DecValTok"/>
+        </w:rPr>
+        <w:t xml:space="preserve">2</w:t>
+      </w:r>
+      <w:r>
+        <w:rPr>
+          <w:rStyle w:val="NormalTok"/>
+        </w:rPr>
+        <w:t xml:space="preserve">], </w:t>
+      </w:r>
+      <w:r>
+        <w:rPr>
+          <w:rStyle w:val="DataTypeTok"/>
+        </w:rPr>
+        <w:t xml:space="preserve">col=</w:t>
+      </w:r>
+      <w:r>
+        <w:rPr>
+          <w:rStyle w:val="StringTok"/>
+        </w:rPr>
+        <w:t xml:space="preserve">"blue"</w:t>
+      </w:r>
+      <w:r>
+        <w:rPr>
+          <w:rStyle w:val="NormalTok"/>
+        </w:rPr>
+        <w:t xml:space="preserve">)</w:t>
+      </w:r>
+      <w:r>
+        <w:br w:type="textWrapping"/>
+      </w:r>
+      <w:r>
+        <w:br w:type="textWrapping"/>
+      </w:r>
+      <w:r>
+        <w:rPr>
+          <w:rStyle w:val="KeywordTok"/>
+        </w:rPr>
+        <w:t xml:space="preserve">points</w:t>
+      </w:r>
+      <w:r>
+        <w:rPr>
+          <w:rStyle w:val="NormalTok"/>
+        </w:rPr>
+        <w:t xml:space="preserve">(</w:t>
+      </w:r>
+      <w:r>
+        <w:rPr>
+          <w:rStyle w:val="KeywordTok"/>
+        </w:rPr>
+        <w:t xml:space="preserve">subset</w:t>
+      </w:r>
+      <w:r>
+        <w:rPr>
+          <w:rStyle w:val="NormalTok"/>
+        </w:rPr>
+        <w:t xml:space="preserve">(data, Store </w:t>
+      </w:r>
+      <w:r>
+        <w:rPr>
+          <w:rStyle w:val="OperatorTok"/>
+        </w:rPr>
+        <w:t xml:space="preserve">==</w:t>
+      </w:r>
+      <w:r>
+        <w:rPr>
+          <w:rStyle w:val="StringTok"/>
+        </w:rPr>
+        <w:t xml:space="preserve"> 'Walmart'</w:t>
+      </w:r>
+      <w:r>
+        <w:rPr>
+          <w:rStyle w:val="NormalTok"/>
+        </w:rPr>
+        <w:t xml:space="preserve">)</w:t>
+      </w:r>
+      <w:r>
+        <w:rPr>
+          <w:rStyle w:val="OperatorTok"/>
+        </w:rPr>
+        <w:t xml:space="preserve">$</w:t>
+      </w:r>
+      <w:r>
+        <w:rPr>
+          <w:rStyle w:val="NormalTok"/>
+        </w:rPr>
+        <w:t xml:space="preserve">Carbohydrates_g_per_Z_mL[</w:t>
+      </w:r>
+      <w:r>
+        <w:rPr>
+          <w:rStyle w:val="KeywordTok"/>
+        </w:rPr>
+        <w:t xml:space="preserve">which</w:t>
+      </w:r>
+      <w:r>
+        <w:rPr>
+          <w:rStyle w:val="NormalTok"/>
+        </w:rPr>
+        <w:t xml:space="preserve">(D </w:t>
+      </w:r>
+      <w:r>
+        <w:rPr>
+          <w:rStyle w:val="OperatorTok"/>
+        </w:rPr>
+        <w:t xml:space="preserve">&gt;</w:t>
+      </w:r>
+      <w:r>
+        <w:rPr>
+          <w:rStyle w:val="StringTok"/>
+        </w:rPr>
+        <w:t xml:space="preserve"> </w:t>
+      </w:r>
+      <w:r>
+        <w:rPr>
+          <w:rStyle w:val="DecValTok"/>
+        </w:rPr>
+        <w:t xml:space="preserve">4</w:t>
+      </w:r>
+      <w:r>
+        <w:rPr>
+          <w:rStyle w:val="OperatorTok"/>
+        </w:rPr>
+        <w:t xml:space="preserve">/</w:t>
+      </w:r>
+      <w:r>
+        <w:rPr>
+          <w:rStyle w:val="NormalTok"/>
+        </w:rPr>
+        <w:t xml:space="preserve">(</w:t>
+      </w:r>
+      <w:r>
+        <w:rPr>
+          <w:rStyle w:val="KeywordTok"/>
+        </w:rPr>
+        <w:t xml:space="preserve">nrow</w:t>
+      </w:r>
+      <w:r>
+        <w:rPr>
+          <w:rStyle w:val="NormalTok"/>
+        </w:rPr>
+        <w:t xml:space="preserve">(</w:t>
+      </w:r>
+      <w:r>
+        <w:rPr>
+          <w:rStyle w:val="KeywordTok"/>
+        </w:rPr>
+        <w:t xml:space="preserve">subset</w:t>
+      </w:r>
+      <w:r>
+        <w:rPr>
+          <w:rStyle w:val="NormalTok"/>
+        </w:rPr>
+        <w:t xml:space="preserve">(data, Store </w:t>
+      </w:r>
+      <w:r>
+        <w:rPr>
+          <w:rStyle w:val="OperatorTok"/>
+        </w:rPr>
+        <w:t xml:space="preserve">==</w:t>
+      </w:r>
+      <w:r>
+        <w:rPr>
+          <w:rStyle w:val="StringTok"/>
+        </w:rPr>
+        <w:t xml:space="preserve"> 'Walmart'</w:t>
+      </w:r>
+      <w:r>
+        <w:rPr>
+          <w:rStyle w:val="NormalTok"/>
+        </w:rPr>
+        <w:t xml:space="preserve">))</w:t>
+      </w:r>
+      <w:r>
+        <w:rPr>
+          <w:rStyle w:val="OperatorTok"/>
+        </w:rPr>
+        <w:t xml:space="preserve">-</w:t>
+      </w:r>
+      <w:r>
+        <w:rPr>
+          <w:rStyle w:val="DecValTok"/>
+        </w:rPr>
+        <w:t xml:space="preserve">2</w:t>
+      </w:r>
+      <w:r>
+        <w:rPr>
+          <w:rStyle w:val="NormalTok"/>
+        </w:rPr>
+        <w:t xml:space="preserve">))], ynew[</w:t>
+      </w:r>
+      <w:r>
+        <w:rPr>
+          <w:rStyle w:val="KeywordTok"/>
+        </w:rPr>
+        <w:t xml:space="preserve">which</w:t>
+      </w:r>
+      <w:r>
+        <w:rPr>
+          <w:rStyle w:val="NormalTok"/>
+        </w:rPr>
+        <w:t xml:space="preserve">(D </w:t>
+      </w:r>
+      <w:r>
+        <w:rPr>
+          <w:rStyle w:val="OperatorTok"/>
+        </w:rPr>
+        <w:t xml:space="preserve">&gt;</w:t>
+      </w:r>
+      <w:r>
+        <w:rPr>
+          <w:rStyle w:val="StringTok"/>
+        </w:rPr>
+        <w:t xml:space="preserve"> </w:t>
+      </w:r>
+      <w:r>
+        <w:rPr>
+          <w:rStyle w:val="DecValTok"/>
+        </w:rPr>
+        <w:t xml:space="preserve">4</w:t>
+      </w:r>
+      <w:r>
+        <w:rPr>
+          <w:rStyle w:val="OperatorTok"/>
+        </w:rPr>
+        <w:t xml:space="preserve">/</w:t>
+      </w:r>
+      <w:r>
+        <w:rPr>
+          <w:rStyle w:val="NormalTok"/>
+        </w:rPr>
+        <w:t xml:space="preserve">(</w:t>
+      </w:r>
+      <w:r>
+        <w:rPr>
+          <w:rStyle w:val="KeywordTok"/>
+        </w:rPr>
+        <w:t xml:space="preserve">nrow</w:t>
+      </w:r>
+      <w:r>
+        <w:rPr>
+          <w:rStyle w:val="NormalTok"/>
+        </w:rPr>
+        <w:t xml:space="preserve">(</w:t>
+      </w:r>
+      <w:r>
+        <w:rPr>
+          <w:rStyle w:val="KeywordTok"/>
+        </w:rPr>
+        <w:t xml:space="preserve">subset</w:t>
+      </w:r>
+      <w:r>
+        <w:rPr>
+          <w:rStyle w:val="NormalTok"/>
+        </w:rPr>
+        <w:t xml:space="preserve">(data, Store </w:t>
+      </w:r>
+      <w:r>
+        <w:rPr>
+          <w:rStyle w:val="OperatorTok"/>
+        </w:rPr>
+        <w:t xml:space="preserve">==</w:t>
+      </w:r>
+      <w:r>
+        <w:rPr>
+          <w:rStyle w:val="StringTok"/>
+        </w:rPr>
+        <w:t xml:space="preserve"> 'Walmart'</w:t>
+      </w:r>
+      <w:r>
+        <w:rPr>
+          <w:rStyle w:val="NormalTok"/>
+        </w:rPr>
+        <w:t xml:space="preserve">))</w:t>
+      </w:r>
+      <w:r>
+        <w:rPr>
+          <w:rStyle w:val="OperatorTok"/>
+        </w:rPr>
+        <w:t xml:space="preserve">-</w:t>
+      </w:r>
+      <w:r>
+        <w:rPr>
+          <w:rStyle w:val="DecValTok"/>
+        </w:rPr>
+        <w:t xml:space="preserve">2</w:t>
+      </w:r>
+      <w:r>
+        <w:rPr>
+          <w:rStyle w:val="NormalTok"/>
+        </w:rPr>
+        <w:t xml:space="preserve">))], </w:t>
+      </w:r>
+      <w:r>
+        <w:rPr>
+          <w:rStyle w:val="DataTypeTok"/>
+        </w:rPr>
+        <w:t xml:space="preserve">col=</w:t>
+      </w:r>
+      <w:r>
+        <w:rPr>
+          <w:rStyle w:val="StringTok"/>
+        </w:rPr>
+        <w:t xml:space="preserve">"red"</w:t>
+      </w:r>
+      <w:r>
+        <w:rPr>
+          <w:rStyle w:val="NormalTok"/>
+        </w:rPr>
+        <w:t xml:space="preserve">, </w:t>
+      </w:r>
+      <w:r>
+        <w:rPr>
+          <w:rStyle w:val="DataTypeTok"/>
+        </w:rPr>
+        <w:t xml:space="preserve">pch=</w:t>
+      </w:r>
+      <w:r>
+        <w:rPr>
+          <w:rStyle w:val="DecValTok"/>
+        </w:rPr>
+        <w:t xml:space="preserve">20</w:t>
+      </w:r>
+      <w:r>
+        <w:rPr>
+          <w:rStyle w:val="NormalTok"/>
+        </w:rPr>
+        <w:t xml:space="preserve">)</w:t>
+      </w:r>
+      <w:r>
+        <w:br w:type="textWrapping"/>
+      </w:r>
+      <w:r>
+        <w:br w:type="textWrapping"/>
+      </w:r>
+      <w:r>
+        <w:br w:type="textWrapping"/>
+      </w:r>
+      <w:r>
+        <w:br w:type="textWrapping"/>
+      </w:r>
+      <w:r>
+        <w:rPr>
+          <w:rStyle w:val="KeywordTok"/>
+        </w:rPr>
+        <w:t xml:space="preserve">plot</w:t>
+      </w:r>
+      <w:r>
+        <w:rPr>
+          <w:rStyle w:val="NormalTok"/>
+        </w:rPr>
+        <w:t xml:space="preserve">(</w:t>
+      </w:r>
+      <w:r>
+        <w:rPr>
+          <w:rStyle w:val="KeywordTok"/>
+        </w:rPr>
+        <w:t xml:space="preserve">rstandard</w:t>
+      </w:r>
+      <w:r>
+        <w:rPr>
+          <w:rStyle w:val="NormalTok"/>
+        </w:rPr>
+        <w:t xml:space="preserve">(model) </w:t>
+      </w:r>
+      <w:r>
+        <w:rPr>
+          <w:rStyle w:val="OperatorTok"/>
+        </w:rPr>
+        <w:t xml:space="preserve">~</w:t>
+      </w:r>
+      <w:r>
+        <w:rPr>
+          <w:rStyle w:val="StringTok"/>
+        </w:rPr>
+        <w:t xml:space="preserve"> </w:t>
+      </w:r>
+      <w:r>
+        <w:rPr>
+          <w:rStyle w:val="NormalTok"/>
+        </w:rPr>
+        <w:t xml:space="preserve">Carbohydrates_g_per_Z_mL, </w:t>
+      </w:r>
+      <w:r>
+        <w:rPr>
+          <w:rStyle w:val="DataTypeTok"/>
+        </w:rPr>
+        <w:t xml:space="preserve">data=</w:t>
+      </w:r>
+      <w:r>
+        <w:rPr>
+          <w:rStyle w:val="KeywordTok"/>
+        </w:rPr>
+        <w:t xml:space="preserve">subset</w:t>
+      </w:r>
+      <w:r>
+        <w:rPr>
+          <w:rStyle w:val="NormalTok"/>
+        </w:rPr>
+        <w:t xml:space="preserve">(data, Store </w:t>
+      </w:r>
+      <w:r>
+        <w:rPr>
+          <w:rStyle w:val="OperatorTok"/>
+        </w:rPr>
+        <w:t xml:space="preserve">==</w:t>
+      </w:r>
+      <w:r>
+        <w:rPr>
+          <w:rStyle w:val="StringTok"/>
+        </w:rPr>
+        <w:t xml:space="preserve"> 'Walmart'</w:t>
+      </w:r>
+      <w:r>
+        <w:rPr>
+          <w:rStyle w:val="NormalTok"/>
+        </w:rPr>
+        <w:t xml:space="preserve">), </w:t>
+      </w:r>
+      <w:r>
+        <w:rPr>
+          <w:rStyle w:val="DataTypeTok"/>
+        </w:rPr>
+        <w:t xml:space="preserve">main=</w:t>
+      </w:r>
+      <w:r>
+        <w:rPr>
+          <w:rStyle w:val="StringTok"/>
+        </w:rPr>
+        <w:t xml:space="preserve">"Inf points on residual plot"</w:t>
+      </w:r>
+      <w:r>
+        <w:rPr>
+          <w:rStyle w:val="NormalTok"/>
+        </w:rPr>
+        <w:t xml:space="preserve">)</w:t>
+      </w:r>
+      <w:r>
+        <w:br w:type="textWrapping"/>
+      </w:r>
+      <w:r>
+        <w:br w:type="textWrapping"/>
+      </w:r>
+      <w:r>
+        <w:rPr>
+          <w:rStyle w:val="KeywordTok"/>
+        </w:rPr>
+        <w:t xml:space="preserve">points</w:t>
+      </w:r>
+      <w:r>
+        <w:rPr>
+          <w:rStyle w:val="NormalTok"/>
+        </w:rPr>
+        <w:t xml:space="preserve">(</w:t>
+      </w:r>
+      <w:r>
+        <w:rPr>
+          <w:rStyle w:val="KeywordTok"/>
+        </w:rPr>
+        <w:t xml:space="preserve">subset</w:t>
+      </w:r>
+      <w:r>
+        <w:rPr>
+          <w:rStyle w:val="NormalTok"/>
+        </w:rPr>
+        <w:t xml:space="preserve">(data, Store </w:t>
+      </w:r>
+      <w:r>
+        <w:rPr>
+          <w:rStyle w:val="OperatorTok"/>
+        </w:rPr>
+        <w:t xml:space="preserve">==</w:t>
+      </w:r>
+      <w:r>
+        <w:rPr>
+          <w:rStyle w:val="StringTok"/>
+        </w:rPr>
+        <w:t xml:space="preserve"> 'Walmart'</w:t>
+      </w:r>
+      <w:r>
+        <w:rPr>
+          <w:rStyle w:val="NormalTok"/>
+        </w:rPr>
+        <w:t xml:space="preserve">)</w:t>
+      </w:r>
+      <w:r>
+        <w:rPr>
+          <w:rStyle w:val="OperatorTok"/>
+        </w:rPr>
+        <w:t xml:space="preserve">$</w:t>
+      </w:r>
+      <w:r>
+        <w:rPr>
+          <w:rStyle w:val="NormalTok"/>
+        </w:rPr>
+        <w:t xml:space="preserve">Carbohydrates_g_per_Z_mL[</w:t>
+      </w:r>
+      <w:r>
+        <w:rPr>
+          <w:rStyle w:val="KeywordTok"/>
+        </w:rPr>
+        <w:t xml:space="preserve">which</w:t>
+      </w:r>
+      <w:r>
+        <w:rPr>
+          <w:rStyle w:val="NormalTok"/>
+        </w:rPr>
+        <w:t xml:space="preserve">(D </w:t>
+      </w:r>
+      <w:r>
+        <w:rPr>
+          <w:rStyle w:val="OperatorTok"/>
+        </w:rPr>
+        <w:t xml:space="preserve">&gt;</w:t>
+      </w:r>
+      <w:r>
+        <w:rPr>
+          <w:rStyle w:val="StringTok"/>
+        </w:rPr>
+        <w:t xml:space="preserve"> </w:t>
+      </w:r>
+      <w:r>
+        <w:rPr>
+          <w:rStyle w:val="DecValTok"/>
+        </w:rPr>
+        <w:t xml:space="preserve">4</w:t>
+      </w:r>
+      <w:r>
+        <w:rPr>
+          <w:rStyle w:val="OperatorTok"/>
+        </w:rPr>
+        <w:t xml:space="preserve">/</w:t>
+      </w:r>
+      <w:r>
+        <w:rPr>
+          <w:rStyle w:val="NormalTok"/>
+        </w:rPr>
+        <w:t xml:space="preserve">(</w:t>
+      </w:r>
+      <w:r>
+        <w:rPr>
+          <w:rStyle w:val="KeywordTok"/>
+        </w:rPr>
+        <w:t xml:space="preserve">nrow</w:t>
+      </w:r>
+      <w:r>
+        <w:rPr>
+          <w:rStyle w:val="NormalTok"/>
+        </w:rPr>
+        <w:t xml:space="preserve">(</w:t>
+      </w:r>
+      <w:r>
+        <w:rPr>
+          <w:rStyle w:val="KeywordTok"/>
+        </w:rPr>
+        <w:t xml:space="preserve">subset</w:t>
+      </w:r>
+      <w:r>
+        <w:rPr>
+          <w:rStyle w:val="NormalTok"/>
+        </w:rPr>
+        <w:t xml:space="preserve">(data, Store </w:t>
+      </w:r>
+      <w:r>
+        <w:rPr>
+          <w:rStyle w:val="OperatorTok"/>
+        </w:rPr>
+        <w:t xml:space="preserve">==</w:t>
+      </w:r>
+      <w:r>
+        <w:rPr>
+          <w:rStyle w:val="StringTok"/>
+        </w:rPr>
+        <w:t xml:space="preserve"> 'Walmart'</w:t>
+      </w:r>
+      <w:r>
+        <w:rPr>
+          <w:rStyle w:val="NormalTok"/>
+        </w:rPr>
+        <w:t xml:space="preserve">))</w:t>
+      </w:r>
+      <w:r>
+        <w:rPr>
+          <w:rStyle w:val="OperatorTok"/>
+        </w:rPr>
+        <w:t xml:space="preserve">-</w:t>
+      </w:r>
+      <w:r>
+        <w:rPr>
+          <w:rStyle w:val="DecValTok"/>
+        </w:rPr>
+        <w:t xml:space="preserve">2</w:t>
+      </w:r>
+      <w:r>
+        <w:rPr>
+          <w:rStyle w:val="NormalTok"/>
+        </w:rPr>
+        <w:t xml:space="preserve">))], ynew[</w:t>
+      </w:r>
+      <w:r>
+        <w:rPr>
+          <w:rStyle w:val="KeywordTok"/>
+        </w:rPr>
+        <w:t xml:space="preserve">which</w:t>
+      </w:r>
+      <w:r>
+        <w:rPr>
+          <w:rStyle w:val="NormalTok"/>
+        </w:rPr>
+        <w:t xml:space="preserve">(D </w:t>
+      </w:r>
+      <w:r>
+        <w:rPr>
+          <w:rStyle w:val="OperatorTok"/>
+        </w:rPr>
+        <w:t xml:space="preserve">&gt;</w:t>
+      </w:r>
+      <w:r>
+        <w:rPr>
+          <w:rStyle w:val="StringTok"/>
+        </w:rPr>
+        <w:t xml:space="preserve"> </w:t>
+      </w:r>
+      <w:r>
+        <w:rPr>
+          <w:rStyle w:val="DecValTok"/>
+        </w:rPr>
+        <w:t xml:space="preserve">4</w:t>
+      </w:r>
+      <w:r>
+        <w:rPr>
+          <w:rStyle w:val="OperatorTok"/>
+        </w:rPr>
+        <w:t xml:space="preserve">/</w:t>
+      </w:r>
+      <w:r>
+        <w:rPr>
+          <w:rStyle w:val="NormalTok"/>
+        </w:rPr>
+        <w:t xml:space="preserve">(</w:t>
+      </w:r>
+      <w:r>
+        <w:rPr>
+          <w:rStyle w:val="KeywordTok"/>
+        </w:rPr>
+        <w:t xml:space="preserve">nrow</w:t>
+      </w:r>
+      <w:r>
+        <w:rPr>
+          <w:rStyle w:val="NormalTok"/>
+        </w:rPr>
+        <w:t xml:space="preserve">(</w:t>
+      </w:r>
+      <w:r>
+        <w:rPr>
+          <w:rStyle w:val="KeywordTok"/>
+        </w:rPr>
+        <w:t xml:space="preserve">subset</w:t>
+      </w:r>
+      <w:r>
+        <w:rPr>
+          <w:rStyle w:val="NormalTok"/>
+        </w:rPr>
+        <w:t xml:space="preserve">(data, Store </w:t>
+      </w:r>
+      <w:r>
+        <w:rPr>
+          <w:rStyle w:val="OperatorTok"/>
+        </w:rPr>
+        <w:t xml:space="preserve">==</w:t>
+      </w:r>
+      <w:r>
+        <w:rPr>
+          <w:rStyle w:val="StringTok"/>
+        </w:rPr>
+        <w:t xml:space="preserve"> 'Walmart'</w:t>
+      </w:r>
+      <w:r>
+        <w:rPr>
+          <w:rStyle w:val="NormalTok"/>
+        </w:rPr>
+        <w:t xml:space="preserve">))</w:t>
+      </w:r>
+      <w:r>
+        <w:rPr>
+          <w:rStyle w:val="OperatorTok"/>
+        </w:rPr>
+        <w:t xml:space="preserve">-</w:t>
+      </w:r>
+      <w:r>
+        <w:rPr>
+          <w:rStyle w:val="DecValTok"/>
+        </w:rPr>
+        <w:t xml:space="preserve">2</w:t>
+      </w:r>
+      <w:r>
+        <w:rPr>
+          <w:rStyle w:val="NormalTok"/>
+        </w:rPr>
+        <w:t xml:space="preserve">))], </w:t>
+      </w:r>
+      <w:r>
+        <w:rPr>
+          <w:rStyle w:val="DataTypeTok"/>
+        </w:rPr>
+        <w:t xml:space="preserve">col=</w:t>
+      </w:r>
+      <w:r>
+        <w:rPr>
+          <w:rStyle w:val="StringTok"/>
+        </w:rPr>
+        <w:t xml:space="preserve">"red"</w:t>
+      </w:r>
+      <w:r>
+        <w:rPr>
+          <w:rStyle w:val="NormalTok"/>
+        </w:rPr>
+        <w:t xml:space="preserve">, </w:t>
+      </w:r>
+      <w:r>
+        <w:rPr>
+          <w:rStyle w:val="DataTypeTok"/>
+        </w:rPr>
+        <w:t xml:space="preserve">pch=</w:t>
+      </w:r>
+      <w:r>
+        <w:rPr>
+          <w:rStyle w:val="DecValTok"/>
+        </w:rPr>
+        <w:t xml:space="preserve">20</w:t>
+      </w:r>
+      <w:r>
+        <w:rPr>
+          <w:rStyle w:val="NormalTok"/>
+        </w:rPr>
+        <w:t xml:space="preserve">)</w:t>
+      </w:r>
+      <w:r>
+        <w:br w:type="textWrapping"/>
+      </w:r>
+      <w:r>
+        <w:br w:type="textWrapping"/>
+      </w:r>
+      <w:r>
+        <w:rPr>
+          <w:rStyle w:val="KeywordTok"/>
+        </w:rPr>
+        <w:t xml:space="preserve">abline</w:t>
+      </w:r>
+      <w:r>
+        <w:rPr>
+          <w:rStyle w:val="NormalTok"/>
+        </w:rPr>
+        <w:t xml:space="preserve">(</w:t>
+      </w:r>
+      <w:r>
+        <w:rPr>
+          <w:rStyle w:val="DataTypeTok"/>
+        </w:rPr>
+        <w:t xml:space="preserve">h =</w:t>
+      </w:r>
+      <w:r>
+        <w:rPr>
+          <w:rStyle w:val="NormalTok"/>
+        </w:rPr>
+        <w:t xml:space="preserve"> </w:t>
+      </w:r>
+      <w:r>
+        <w:rPr>
+          <w:rStyle w:val="DecValTok"/>
+        </w:rPr>
+        <w:t xml:space="preserve">0</w:t>
+      </w:r>
+      <w:r>
+        <w:rPr>
+          <w:rStyle w:val="NormalTok"/>
+        </w:rPr>
+        <w:t xml:space="preserve">, </w:t>
+      </w:r>
+      <w:r>
+        <w:rPr>
+          <w:rStyle w:val="DataTypeTok"/>
+        </w:rPr>
+        <w:t xml:space="preserve">lty =</w:t>
+      </w:r>
+      <w:r>
+        <w:rPr>
+          <w:rStyle w:val="NormalTok"/>
+        </w:rPr>
+        <w:t xml:space="preserve"> </w:t>
+      </w:r>
+      <w:r>
+        <w:rPr>
+          <w:rStyle w:val="DecValTok"/>
+        </w:rPr>
+        <w:t xml:space="preserve">2</w:t>
+      </w:r>
+      <w:r>
+        <w:rPr>
+          <w:rStyle w:val="NormalTok"/>
+        </w:rPr>
+        <w:t xml:space="preserve">)</w:t>
+      </w:r>
+    </w:p>
+    <w:p>
+      <w:pPr>
+        <w:pStyle w:val="FirstParagraph"/>
+      </w:pPr>
+      <w:r>
+        <w:drawing>
+          <wp:inline>
+            <wp:extent cx="4620126" cy="3696101"/>
+            <wp:effectExtent b="0" l="0" r="0" t="0"/>
+            <wp:docPr descr="" title="" id="1" name="Picture"/>
+            <a:graphic>
+              <a:graphicData uri="http://schemas.openxmlformats.org/drawingml/2006/picture">
+                <pic:pic>
+                  <pic:nvPicPr>
+                    <pic:cNvPr descr="STA305-tech-report_files/figure-docx/unnamed-chunk-75-1.png" id="0" name="Picture"/>
+                    <pic:cNvPicPr>
+                      <a:picLocks noChangeArrowheads="1" noChangeAspect="1"/>
+                    </pic:cNvPicPr>
+                  </pic:nvPicPr>
+                  <pic:blipFill>
+                    <a:blip r:embed="rId185"/>
+                    <a:stretch>
+                      <a:fillRect/>
+                    </a:stretch>
+                  </pic:blipFill>
+                  <pic:spPr bwMode="auto">
+                    <a:xfrm>
+                      <a:off x="0" y="0"/>
+                      <a:ext cx="4620126" cy="3696101"/>
+                    </a:xfrm>
+                    <a:prstGeom prst="rect">
+                      <a:avLst/>
+                    </a:prstGeom>
+                    <a:noFill/>
+                    <a:ln w="9525">
+                      <a:noFill/>
+                      <a:headEnd/>
+                      <a:tailEnd/>
+                    </a:ln>
+                  </pic:spPr>
+                </pic:pic>
+              </a:graphicData>
+            </a:graphic>
+          </wp:inline>
+        </w:drawing>
+      </w:r>
+    </w:p>
+    <w:p>
+      <w:pPr>
+        <w:pStyle w:val="SourceCode"/>
+      </w:pPr>
+      <w:r>
+        <w:rPr>
+          <w:rStyle w:val="KeywordTok"/>
+        </w:rPr>
+        <w:t xml:space="preserve">plot</w:t>
+      </w:r>
+      <w:r>
+        <w:rPr>
+          <w:rStyle w:val="NormalTok"/>
+        </w:rPr>
+        <w:t xml:space="preserve">(D </w:t>
+      </w:r>
+      <w:r>
+        <w:rPr>
+          <w:rStyle w:val="OperatorTok"/>
+        </w:rPr>
+        <w:t xml:space="preserve">~</w:t>
+      </w:r>
+      <w:r>
+        <w:rPr>
+          <w:rStyle w:val="StringTok"/>
+        </w:rPr>
+        <w:t xml:space="preserve"> </w:t>
+      </w:r>
+      <w:r>
+        <w:rPr>
+          <w:rStyle w:val="NormalTok"/>
+        </w:rPr>
+        <w:t xml:space="preserve">Carbohydrates_g_per_Z_mL, </w:t>
+      </w:r>
+      <w:r>
+        <w:rPr>
+          <w:rStyle w:val="DataTypeTok"/>
+        </w:rPr>
+        <w:t xml:space="preserve">ylab=</w:t>
+      </w:r>
+      <w:r>
+        <w:rPr>
+          <w:rStyle w:val="StringTok"/>
+        </w:rPr>
+        <w:t xml:space="preserve">"Cook's D"</w:t>
+      </w:r>
+      <w:r>
+        <w:rPr>
+          <w:rStyle w:val="NormalTok"/>
+        </w:rPr>
+        <w:t xml:space="preserve">, </w:t>
+      </w:r>
+      <w:r>
+        <w:rPr>
+          <w:rStyle w:val="DataTypeTok"/>
+        </w:rPr>
+        <w:t xml:space="preserve">main =</w:t>
+      </w:r>
+      <w:r>
+        <w:rPr>
+          <w:rStyle w:val="NormalTok"/>
+        </w:rPr>
+        <w:t xml:space="preserve"> </w:t>
+      </w:r>
+      <w:r>
+        <w:rPr>
+          <w:rStyle w:val="StringTok"/>
+        </w:rPr>
+        <w:t xml:space="preserve">"Cook's D of carbs for Walmart"</w:t>
+      </w:r>
+      <w:r>
+        <w:rPr>
+          <w:rStyle w:val="NormalTok"/>
+        </w:rPr>
+        <w:t xml:space="preserve">, </w:t>
+      </w:r>
+      <w:r>
+        <w:rPr>
+          <w:rStyle w:val="DataTypeTok"/>
+        </w:rPr>
+        <w:t xml:space="preserve">data=</w:t>
+      </w:r>
+      <w:r>
+        <w:rPr>
+          <w:rStyle w:val="KeywordTok"/>
+        </w:rPr>
+        <w:t xml:space="preserve">subset</w:t>
+      </w:r>
+      <w:r>
+        <w:rPr>
+          <w:rStyle w:val="NormalTok"/>
+        </w:rPr>
+        <w:t xml:space="preserve">(data, Store </w:t>
+      </w:r>
+      <w:r>
+        <w:rPr>
+          <w:rStyle w:val="OperatorTok"/>
+        </w:rPr>
+        <w:t xml:space="preserve">==</w:t>
+      </w:r>
+      <w:r>
+        <w:rPr>
+          <w:rStyle w:val="StringTok"/>
+        </w:rPr>
+        <w:t xml:space="preserve"> 'Walmart'</w:t>
+      </w:r>
+      <w:r>
+        <w:rPr>
+          <w:rStyle w:val="NormalTok"/>
+        </w:rPr>
+        <w:t xml:space="preserve">))</w:t>
+      </w:r>
+      <w:r>
+        <w:br w:type="textWrapping"/>
+      </w:r>
+      <w:r>
+        <w:br w:type="textWrapping"/>
+      </w:r>
+      <w:r>
+        <w:rPr>
+          <w:rStyle w:val="KeywordTok"/>
+        </w:rPr>
+        <w:t xml:space="preserve">abline</w:t>
+      </w:r>
+      <w:r>
+        <w:rPr>
+          <w:rStyle w:val="NormalTok"/>
+        </w:rPr>
+        <w:t xml:space="preserve">(</w:t>
+      </w:r>
+      <w:r>
+        <w:rPr>
+          <w:rStyle w:val="DataTypeTok"/>
+        </w:rPr>
+        <w:t xml:space="preserve">h =</w:t>
+      </w:r>
+      <w:r>
+        <w:rPr>
+          <w:rStyle w:val="NormalTok"/>
+        </w:rPr>
+        <w:t xml:space="preserve"> (</w:t>
+      </w:r>
+      <w:r>
+        <w:rPr>
+          <w:rStyle w:val="DecValTok"/>
+        </w:rPr>
+        <w:t xml:space="preserve">4</w:t>
+      </w:r>
+      <w:r>
+        <w:rPr>
+          <w:rStyle w:val="OperatorTok"/>
+        </w:rPr>
+        <w:t xml:space="preserve">/</w:t>
+      </w:r>
+      <w:r>
+        <w:rPr>
+          <w:rStyle w:val="NormalTok"/>
+        </w:rPr>
+        <w:t xml:space="preserve">(</w:t>
+      </w:r>
+      <w:r>
+        <w:rPr>
+          <w:rStyle w:val="KeywordTok"/>
+        </w:rPr>
+        <w:t xml:space="preserve">nrow</w:t>
+      </w:r>
+      <w:r>
+        <w:rPr>
+          <w:rStyle w:val="NormalTok"/>
+        </w:rPr>
+        <w:t xml:space="preserve">(</w:t>
+      </w:r>
+      <w:r>
+        <w:rPr>
+          <w:rStyle w:val="KeywordTok"/>
+        </w:rPr>
+        <w:t xml:space="preserve">subset</w:t>
+      </w:r>
+      <w:r>
+        <w:rPr>
+          <w:rStyle w:val="NormalTok"/>
+        </w:rPr>
+        <w:t xml:space="preserve">(data, Store </w:t>
+      </w:r>
+      <w:r>
+        <w:rPr>
+          <w:rStyle w:val="OperatorTok"/>
+        </w:rPr>
+        <w:t xml:space="preserve">==</w:t>
+      </w:r>
+      <w:r>
+        <w:rPr>
+          <w:rStyle w:val="StringTok"/>
+        </w:rPr>
+        <w:t xml:space="preserve"> 'Walmart'</w:t>
+      </w:r>
+      <w:r>
+        <w:rPr>
+          <w:rStyle w:val="NormalTok"/>
+        </w:rPr>
+        <w:t xml:space="preserve">))</w:t>
+      </w:r>
+      <w:r>
+        <w:rPr>
+          <w:rStyle w:val="OperatorTok"/>
+        </w:rPr>
+        <w:t xml:space="preserve">-</w:t>
+      </w:r>
+      <w:r>
+        <w:rPr>
+          <w:rStyle w:val="DecValTok"/>
+        </w:rPr>
+        <w:t xml:space="preserve">2</w:t>
+      </w:r>
+      <w:r>
+        <w:rPr>
+          <w:rStyle w:val="NormalTok"/>
+        </w:rPr>
+        <w:t xml:space="preserve">)), </w:t>
+      </w:r>
+      <w:r>
+        <w:rPr>
+          <w:rStyle w:val="DataTypeTok"/>
+        </w:rPr>
+        <w:t xml:space="preserve">lty=</w:t>
+      </w:r>
+      <w:r>
+        <w:rPr>
+          <w:rStyle w:val="DecValTok"/>
+        </w:rPr>
+        <w:t xml:space="preserve">2</w:t>
+      </w:r>
+      <w:r>
+        <w:rPr>
+          <w:rStyle w:val="NormalTok"/>
+        </w:rPr>
+        <w:t xml:space="preserve">)</w:t>
+      </w:r>
+    </w:p>
+    <w:p>
+      <w:pPr>
+        <w:pStyle w:val="FirstParagraph"/>
+      </w:pPr>
+      <w:r>
+        <w:drawing>
+          <wp:inline>
+            <wp:extent cx="4620126" cy="3696101"/>
+            <wp:effectExtent b="0" l="0" r="0" t="0"/>
+            <wp:docPr descr="" title="" id="1" name="Picture"/>
+            <a:graphic>
+              <a:graphicData uri="http://schemas.openxmlformats.org/drawingml/2006/picture">
+                <pic:pic>
+                  <pic:nvPicPr>
+                    <pic:cNvPr descr="STA305-tech-report_files/figure-docx/unnamed-chunk-75-2.png" id="0" name="Picture"/>
+                    <pic:cNvPicPr>
+                      <a:picLocks noChangeArrowheads="1" noChangeAspect="1"/>
+                    </pic:cNvPicPr>
+                  </pic:nvPicPr>
+                  <pic:blipFill>
+                    <a:blip r:embed="rId186"/>
+                    <a:stretch>
+                      <a:fillRect/>
+                    </a:stretch>
+                  </pic:blipFill>
+                  <pic:spPr bwMode="auto">
+                    <a:xfrm>
+                      <a:off x="0" y="0"/>
+                      <a:ext cx="4620126" cy="3696101"/>
+                    </a:xfrm>
+                    <a:prstGeom prst="rect">
+                      <a:avLst/>
+                    </a:prstGeom>
+                    <a:noFill/>
+                    <a:ln w="9525">
+                      <a:noFill/>
+                      <a:headEnd/>
+                      <a:tailEnd/>
+                    </a:ln>
+                  </pic:spPr>
+                </pic:pic>
+              </a:graphicData>
+            </a:graphic>
+          </wp:inline>
+        </w:drawing>
+      </w:r>
+    </w:p>
+    <w:p>
+      <w:pPr>
+        <w:pStyle w:val="SourceCode"/>
+      </w:pPr>
+      <w:r>
+        <w:rPr>
+          <w:rStyle w:val="NormalTok"/>
+        </w:rPr>
+        <w:t xml:space="preserve">model &lt;-</w:t>
+      </w:r>
+      <w:r>
+        <w:rPr>
+          <w:rStyle w:val="StringTok"/>
+        </w:rPr>
+        <w:t xml:space="preserve"> </w:t>
+      </w:r>
+      <w:r>
+        <w:rPr>
+          <w:rStyle w:val="KeywordTok"/>
+        </w:rPr>
+        <w:t xml:space="preserve">lm</w:t>
+      </w:r>
+      <w:r>
+        <w:rPr>
+          <w:rStyle w:val="NormalTok"/>
+        </w:rPr>
+        <w:t xml:space="preserve">(Price_per_Z_mL </w:t>
+      </w:r>
+      <w:r>
+        <w:rPr>
+          <w:rStyle w:val="OperatorTok"/>
+        </w:rPr>
+        <w:t xml:space="preserve">~</w:t>
+      </w:r>
+      <w:r>
+        <w:rPr>
+          <w:rStyle w:val="StringTok"/>
+        </w:rPr>
+        <w:t xml:space="preserve"> </w:t>
+      </w:r>
+      <w:r>
+        <w:rPr>
+          <w:rStyle w:val="NormalTok"/>
+        </w:rPr>
+        <w:t xml:space="preserve">Sugars_g_per_Z_mL, </w:t>
+      </w:r>
+      <w:r>
+        <w:rPr>
+          <w:rStyle w:val="DataTypeTok"/>
+        </w:rPr>
+        <w:t xml:space="preserve">data=</w:t>
+      </w:r>
+      <w:r>
+        <w:rPr>
+          <w:rStyle w:val="KeywordTok"/>
+        </w:rPr>
+        <w:t xml:space="preserve">subset</w:t>
+      </w:r>
+      <w:r>
+        <w:rPr>
+          <w:rStyle w:val="NormalTok"/>
+        </w:rPr>
+        <w:t xml:space="preserve">(data, Store </w:t>
+      </w:r>
+      <w:r>
+        <w:rPr>
+          <w:rStyle w:val="OperatorTok"/>
+        </w:rPr>
+        <w:t xml:space="preserve">==</w:t>
+      </w:r>
+      <w:r>
+        <w:rPr>
+          <w:rStyle w:val="StringTok"/>
+        </w:rPr>
+        <w:t xml:space="preserve"> 'Walmart'</w:t>
+      </w:r>
+      <w:r>
+        <w:rPr>
+          <w:rStyle w:val="NormalTok"/>
+        </w:rPr>
+        <w:t xml:space="preserve">))</w:t>
+      </w:r>
+      <w:r>
+        <w:br w:type="textWrapping"/>
+      </w:r>
+      <w:r>
+        <w:br w:type="textWrapping"/>
+      </w:r>
+      <w:r>
+        <w:rPr>
+          <w:rStyle w:val="NormalTok"/>
+        </w:rPr>
+        <w:t xml:space="preserve">D &lt;-</w:t>
+      </w:r>
+      <w:r>
+        <w:rPr>
+          <w:rStyle w:val="StringTok"/>
+        </w:rPr>
+        <w:t xml:space="preserve"> </w:t>
+      </w:r>
+      <w:r>
+        <w:rPr>
+          <w:rStyle w:val="KeywordTok"/>
+        </w:rPr>
+        <w:t xml:space="preserve">cooks.distance</w:t>
+      </w:r>
+      <w:r>
+        <w:rPr>
+          <w:rStyle w:val="NormalTok"/>
+        </w:rPr>
+        <w:t xml:space="preserve">(model)</w:t>
+      </w:r>
+      <w:r>
+        <w:br w:type="textWrapping"/>
+      </w:r>
+      <w:r>
+        <w:rPr>
+          <w:rStyle w:val="NormalTok"/>
+        </w:rPr>
+        <w:t xml:space="preserve">cutoff &lt;-</w:t>
+      </w:r>
+      <w:r>
+        <w:rPr>
+          <w:rStyle w:val="StringTok"/>
+        </w:rPr>
+        <w:t xml:space="preserve"> </w:t>
+      </w:r>
+      <w:r>
+        <w:rPr>
+          <w:rStyle w:val="DecValTok"/>
+        </w:rPr>
+        <w:t xml:space="preserve">4</w:t>
+      </w:r>
+      <w:r>
+        <w:rPr>
+          <w:rStyle w:val="OperatorTok"/>
+        </w:rPr>
+        <w:t xml:space="preserve">/</w:t>
+      </w:r>
+      <w:r>
+        <w:rPr>
+          <w:rStyle w:val="KeywordTok"/>
+        </w:rPr>
+        <w:t xml:space="preserve">nrow</w:t>
+      </w:r>
+      <w:r>
+        <w:rPr>
+          <w:rStyle w:val="NormalTok"/>
+        </w:rPr>
+        <w:t xml:space="preserve">(</w:t>
+      </w:r>
+      <w:r>
+        <w:rPr>
+          <w:rStyle w:val="KeywordTok"/>
+        </w:rPr>
+        <w:t xml:space="preserve">subset</w:t>
+      </w:r>
+      <w:r>
+        <w:rPr>
+          <w:rStyle w:val="NormalTok"/>
+        </w:rPr>
+        <w:t xml:space="preserve">(data, Store </w:t>
+      </w:r>
+      <w:r>
+        <w:rPr>
+          <w:rStyle w:val="OperatorTok"/>
+        </w:rPr>
+        <w:t xml:space="preserve">==</w:t>
+      </w:r>
+      <w:r>
+        <w:rPr>
+          <w:rStyle w:val="StringTok"/>
+        </w:rPr>
+        <w:t xml:space="preserve"> 'Walmart'</w:t>
+      </w:r>
+      <w:r>
+        <w:rPr>
+          <w:rStyle w:val="NormalTok"/>
+        </w:rPr>
+        <w:t xml:space="preserve">))</w:t>
+      </w:r>
+      <w:r>
+        <w:br w:type="textWrapping"/>
+      </w:r>
+      <w:r>
+        <w:br w:type="textWrapping"/>
+      </w:r>
+      <w:r>
+        <w:rPr>
+          <w:rStyle w:val="NormalTok"/>
+        </w:rPr>
+        <w:t xml:space="preserve">ynew &lt;-</w:t>
+      </w:r>
+      <w:r>
+        <w:rPr>
+          <w:rStyle w:val="StringTok"/>
+        </w:rPr>
+        <w:t xml:space="preserve"> </w:t>
+      </w:r>
+      <w:r>
+        <w:rPr>
+          <w:rStyle w:val="KeywordTok"/>
+        </w:rPr>
+        <w:t xml:space="preserve">subset</w:t>
+      </w:r>
+      <w:r>
+        <w:rPr>
+          <w:rStyle w:val="NormalTok"/>
+        </w:rPr>
+        <w:t xml:space="preserve">(data, Store </w:t>
+      </w:r>
+      <w:r>
+        <w:rPr>
+          <w:rStyle w:val="OperatorTok"/>
+        </w:rPr>
+        <w:t xml:space="preserve">==</w:t>
+      </w:r>
+      <w:r>
+        <w:rPr>
+          <w:rStyle w:val="StringTok"/>
+        </w:rPr>
+        <w:t xml:space="preserve"> 'Walmart'</w:t>
+      </w:r>
+      <w:r>
+        <w:rPr>
+          <w:rStyle w:val="NormalTok"/>
+        </w:rPr>
+        <w:t xml:space="preserve">)</w:t>
+      </w:r>
+      <w:r>
+        <w:rPr>
+          <w:rStyle w:val="OperatorTok"/>
+        </w:rPr>
+        <w:t xml:space="preserve">$</w:t>
+      </w:r>
+      <w:r>
+        <w:rPr>
+          <w:rStyle w:val="NormalTok"/>
+        </w:rPr>
+        <w:t xml:space="preserve">Price_per_Z_mL</w:t>
+      </w:r>
+      <w:r>
+        <w:br w:type="textWrapping"/>
+      </w:r>
+      <w:r>
+        <w:br w:type="textWrapping"/>
+      </w:r>
+      <w:r>
+        <w:rPr>
+          <w:rStyle w:val="NormalTok"/>
+        </w:rPr>
+        <w:t xml:space="preserve">ri &lt;-</w:t>
+      </w:r>
+      <w:r>
+        <w:rPr>
+          <w:rStyle w:val="StringTok"/>
+        </w:rPr>
+        <w:t xml:space="preserve"> </w:t>
+      </w:r>
+      <w:r>
+        <w:rPr>
+          <w:rStyle w:val="KeywordTok"/>
+        </w:rPr>
+        <w:t xml:space="preserve">rstandard</w:t>
+      </w:r>
+      <w:r>
+        <w:rPr>
+          <w:rStyle w:val="NormalTok"/>
+        </w:rPr>
+        <w:t xml:space="preserve">(model)</w:t>
+      </w:r>
+      <w:r>
+        <w:br w:type="textWrapping"/>
+      </w:r>
+      <w:r>
+        <w:br w:type="textWrapping"/>
+      </w:r>
+      <w:r>
+        <w:rPr>
+          <w:rStyle w:val="KeywordTok"/>
+        </w:rPr>
+        <w:t xml:space="preserve">par</w:t>
+      </w:r>
+      <w:r>
+        <w:rPr>
+          <w:rStyle w:val="NormalTok"/>
+        </w:rPr>
+        <w:t xml:space="preserve">(</w:t>
+      </w:r>
+      <w:r>
+        <w:rPr>
+          <w:rStyle w:val="DataTypeTok"/>
+        </w:rPr>
+        <w:t xml:space="preserve">mfrow=</w:t>
+      </w:r>
+      <w:r>
+        <w:rPr>
+          <w:rStyle w:val="KeywordTok"/>
+        </w:rPr>
+        <w:t xml:space="preserve">c</w:t>
+      </w:r>
+      <w:r>
+        <w:rPr>
+          <w:rStyle w:val="NormalTok"/>
+        </w:rPr>
+        <w:t xml:space="preserve">(</w:t>
+      </w:r>
+      <w:r>
+        <w:rPr>
+          <w:rStyle w:val="DecValTok"/>
+        </w:rPr>
+        <w:t xml:space="preserve">1</w:t>
+      </w:r>
+      <w:r>
+        <w:rPr>
+          <w:rStyle w:val="NormalTok"/>
+        </w:rPr>
+        <w:t xml:space="preserve">,</w:t>
+      </w:r>
+      <w:r>
+        <w:rPr>
+          <w:rStyle w:val="DecValTok"/>
+        </w:rPr>
+        <w:t xml:space="preserve">2</w:t>
+      </w:r>
+      <w:r>
+        <w:rPr>
+          <w:rStyle w:val="NormalTok"/>
+        </w:rPr>
+        <w:t xml:space="preserve">))</w:t>
+      </w:r>
+      <w:r>
+        <w:br w:type="textWrapping"/>
+      </w:r>
+      <w:r>
+        <w:br w:type="textWrapping"/>
+      </w:r>
+      <w:r>
+        <w:rPr>
+          <w:rStyle w:val="KeywordTok"/>
+        </w:rPr>
+        <w:t xml:space="preserve">plot</w:t>
+      </w:r>
+      <w:r>
+        <w:rPr>
+          <w:rStyle w:val="NormalTok"/>
+        </w:rPr>
+        <w:t xml:space="preserve">(Price_per_Z_mL </w:t>
+      </w:r>
+      <w:r>
+        <w:rPr>
+          <w:rStyle w:val="OperatorTok"/>
+        </w:rPr>
+        <w:t xml:space="preserve">~</w:t>
+      </w:r>
+      <w:r>
+        <w:rPr>
+          <w:rStyle w:val="StringTok"/>
+        </w:rPr>
+        <w:t xml:space="preserve"> </w:t>
+      </w:r>
+      <w:r>
+        <w:rPr>
+          <w:rStyle w:val="NormalTok"/>
+        </w:rPr>
+        <w:t xml:space="preserve">Sugars_g_per_Z_mL, </w:t>
+      </w:r>
+      <w:r>
+        <w:rPr>
+          <w:rStyle w:val="DataTypeTok"/>
+        </w:rPr>
+        <w:t xml:space="preserve">main=</w:t>
+      </w:r>
+      <w:r>
+        <w:rPr>
+          <w:rStyle w:val="StringTok"/>
+        </w:rPr>
+        <w:t xml:space="preserve">"Inf points of sugars for Walmart"</w:t>
+      </w:r>
+      <w:r>
+        <w:rPr>
+          <w:rStyle w:val="NormalTok"/>
+        </w:rPr>
+        <w:t xml:space="preserve">, </w:t>
+      </w:r>
+      <w:r>
+        <w:rPr>
+          <w:rStyle w:val="DataTypeTok"/>
+        </w:rPr>
+        <w:t xml:space="preserve">data=</w:t>
+      </w:r>
+      <w:r>
+        <w:rPr>
+          <w:rStyle w:val="KeywordTok"/>
+        </w:rPr>
+        <w:t xml:space="preserve">subset</w:t>
+      </w:r>
+      <w:r>
+        <w:rPr>
+          <w:rStyle w:val="NormalTok"/>
+        </w:rPr>
+        <w:t xml:space="preserve">(data, Store </w:t>
+      </w:r>
+      <w:r>
+        <w:rPr>
+          <w:rStyle w:val="OperatorTok"/>
+        </w:rPr>
+        <w:t xml:space="preserve">==</w:t>
+      </w:r>
+      <w:r>
+        <w:rPr>
+          <w:rStyle w:val="StringTok"/>
+        </w:rPr>
+        <w:t xml:space="preserve"> 'Walmart'</w:t>
+      </w:r>
+      <w:r>
+        <w:rPr>
+          <w:rStyle w:val="NormalTok"/>
+        </w:rPr>
+        <w:t xml:space="preserve">))</w:t>
+      </w:r>
+      <w:r>
+        <w:br w:type="textWrapping"/>
+      </w:r>
+      <w:r>
+        <w:br w:type="textWrapping"/>
+      </w:r>
+      <w:r>
+        <w:rPr>
+          <w:rStyle w:val="KeywordTok"/>
+        </w:rPr>
+        <w:t xml:space="preserve">abline</w:t>
+      </w:r>
+      <w:r>
+        <w:rPr>
+          <w:rStyle w:val="NormalTok"/>
+        </w:rPr>
+        <w:t xml:space="preserve">(</w:t>
+      </w:r>
+      <w:r>
+        <w:rPr>
+          <w:rStyle w:val="DataTypeTok"/>
+        </w:rPr>
+        <w:t xml:space="preserve">a =</w:t>
+      </w:r>
+      <w:r>
+        <w:rPr>
+          <w:rStyle w:val="NormalTok"/>
+        </w:rPr>
+        <w:t xml:space="preserve"> model</w:t>
+      </w:r>
+      <w:r>
+        <w:rPr>
+          <w:rStyle w:val="OperatorTok"/>
+        </w:rPr>
+        <w:t xml:space="preserve">$</w:t>
+      </w:r>
+      <w:r>
+        <w:rPr>
+          <w:rStyle w:val="NormalTok"/>
+        </w:rPr>
+        <w:t xml:space="preserve">coefficients[</w:t>
+      </w:r>
+      <w:r>
+        <w:rPr>
+          <w:rStyle w:val="DecValTok"/>
+        </w:rPr>
+        <w:t xml:space="preserve">1</w:t>
+      </w:r>
+      <w:r>
+        <w:rPr>
+          <w:rStyle w:val="NormalTok"/>
+        </w:rPr>
+        <w:t xml:space="preserve">], </w:t>
+      </w:r>
+      <w:r>
+        <w:rPr>
+          <w:rStyle w:val="DataTypeTok"/>
+        </w:rPr>
+        <w:t xml:space="preserve">b =</w:t>
+      </w:r>
+      <w:r>
+        <w:rPr>
+          <w:rStyle w:val="NormalTok"/>
+        </w:rPr>
+        <w:t xml:space="preserve"> model</w:t>
+      </w:r>
+      <w:r>
+        <w:rPr>
+          <w:rStyle w:val="OperatorTok"/>
+        </w:rPr>
+        <w:t xml:space="preserve">$</w:t>
+      </w:r>
+      <w:r>
+        <w:rPr>
+          <w:rStyle w:val="NormalTok"/>
+        </w:rPr>
+        <w:t xml:space="preserve">coefficients[</w:t>
+      </w:r>
+      <w:r>
+        <w:rPr>
+          <w:rStyle w:val="DecValTok"/>
+        </w:rPr>
+        <w:t xml:space="preserve">2</w:t>
+      </w:r>
+      <w:r>
+        <w:rPr>
+          <w:rStyle w:val="NormalTok"/>
+        </w:rPr>
+        <w:t xml:space="preserve">], </w:t>
+      </w:r>
+      <w:r>
+        <w:rPr>
+          <w:rStyle w:val="DataTypeTok"/>
+        </w:rPr>
+        <w:t xml:space="preserve">col=</w:t>
+      </w:r>
+      <w:r>
+        <w:rPr>
+          <w:rStyle w:val="StringTok"/>
+        </w:rPr>
+        <w:t xml:space="preserve">"blue"</w:t>
+      </w:r>
+      <w:r>
+        <w:rPr>
+          <w:rStyle w:val="NormalTok"/>
+        </w:rPr>
+        <w:t xml:space="preserve">)</w:t>
+      </w:r>
+      <w:r>
+        <w:br w:type="textWrapping"/>
+      </w:r>
+      <w:r>
+        <w:rPr>
+          <w:rStyle w:val="KeywordTok"/>
+        </w:rPr>
+        <w:t xml:space="preserve">points</w:t>
+      </w:r>
+      <w:r>
+        <w:rPr>
+          <w:rStyle w:val="NormalTok"/>
+        </w:rPr>
+        <w:t xml:space="preserve">(</w:t>
+      </w:r>
+      <w:r>
+        <w:rPr>
+          <w:rStyle w:val="KeywordTok"/>
+        </w:rPr>
+        <w:t xml:space="preserve">subset</w:t>
+      </w:r>
+      <w:r>
+        <w:rPr>
+          <w:rStyle w:val="NormalTok"/>
+        </w:rPr>
+        <w:t xml:space="preserve">(data, Store </w:t>
+      </w:r>
+      <w:r>
+        <w:rPr>
+          <w:rStyle w:val="OperatorTok"/>
+        </w:rPr>
+        <w:t xml:space="preserve">==</w:t>
+      </w:r>
+      <w:r>
+        <w:rPr>
+          <w:rStyle w:val="StringTok"/>
+        </w:rPr>
+        <w:t xml:space="preserve"> 'Walmart'</w:t>
+      </w:r>
+      <w:r>
+        <w:rPr>
+          <w:rStyle w:val="NormalTok"/>
+        </w:rPr>
+        <w:t xml:space="preserve">)</w:t>
+      </w:r>
+      <w:r>
+        <w:rPr>
+          <w:rStyle w:val="OperatorTok"/>
+        </w:rPr>
+        <w:t xml:space="preserve">$</w:t>
+      </w:r>
+      <w:r>
+        <w:rPr>
+          <w:rStyle w:val="NormalTok"/>
+        </w:rPr>
+        <w:t xml:space="preserve">Sugars_g_per_Z_mL[</w:t>
+      </w:r>
+      <w:r>
+        <w:rPr>
+          <w:rStyle w:val="KeywordTok"/>
+        </w:rPr>
+        <w:t xml:space="preserve">which</w:t>
+      </w:r>
+      <w:r>
+        <w:rPr>
+          <w:rStyle w:val="NormalTok"/>
+        </w:rPr>
+        <w:t xml:space="preserve">(D </w:t>
+      </w:r>
+      <w:r>
+        <w:rPr>
+          <w:rStyle w:val="OperatorTok"/>
+        </w:rPr>
+        <w:t xml:space="preserve">&gt;</w:t>
+      </w:r>
+      <w:r>
+        <w:rPr>
+          <w:rStyle w:val="StringTok"/>
+        </w:rPr>
+        <w:t xml:space="preserve"> </w:t>
+      </w:r>
+      <w:r>
+        <w:rPr>
+          <w:rStyle w:val="DecValTok"/>
+        </w:rPr>
+        <w:t xml:space="preserve">4</w:t>
+      </w:r>
+      <w:r>
+        <w:rPr>
+          <w:rStyle w:val="OperatorTok"/>
+        </w:rPr>
+        <w:t xml:space="preserve">/</w:t>
+      </w:r>
+      <w:r>
+        <w:rPr>
+          <w:rStyle w:val="NormalTok"/>
+        </w:rPr>
+        <w:t xml:space="preserve">(</w:t>
+      </w:r>
+      <w:r>
+        <w:rPr>
+          <w:rStyle w:val="KeywordTok"/>
+        </w:rPr>
+        <w:t xml:space="preserve">nrow</w:t>
+      </w:r>
+      <w:r>
+        <w:rPr>
+          <w:rStyle w:val="NormalTok"/>
+        </w:rPr>
+        <w:t xml:space="preserve">(</w:t>
+      </w:r>
+      <w:r>
+        <w:rPr>
+          <w:rStyle w:val="KeywordTok"/>
+        </w:rPr>
+        <w:t xml:space="preserve">subset</w:t>
+      </w:r>
+      <w:r>
+        <w:rPr>
+          <w:rStyle w:val="NormalTok"/>
+        </w:rPr>
+        <w:t xml:space="preserve">(data, Store </w:t>
+      </w:r>
+      <w:r>
+        <w:rPr>
+          <w:rStyle w:val="OperatorTok"/>
+        </w:rPr>
+        <w:t xml:space="preserve">==</w:t>
+      </w:r>
+      <w:r>
+        <w:rPr>
+          <w:rStyle w:val="StringTok"/>
+        </w:rPr>
+        <w:t xml:space="preserve"> 'Walmart'</w:t>
+      </w:r>
+      <w:r>
+        <w:rPr>
+          <w:rStyle w:val="NormalTok"/>
+        </w:rPr>
+        <w:t xml:space="preserve">))</w:t>
+      </w:r>
+      <w:r>
+        <w:rPr>
+          <w:rStyle w:val="OperatorTok"/>
+        </w:rPr>
+        <w:t xml:space="preserve">-</w:t>
+      </w:r>
+      <w:r>
+        <w:rPr>
+          <w:rStyle w:val="DecValTok"/>
+        </w:rPr>
+        <w:t xml:space="preserve">2</w:t>
+      </w:r>
+      <w:r>
+        <w:rPr>
+          <w:rStyle w:val="NormalTok"/>
+        </w:rPr>
+        <w:t xml:space="preserve">))], ynew[</w:t>
+      </w:r>
+      <w:r>
+        <w:rPr>
+          <w:rStyle w:val="KeywordTok"/>
+        </w:rPr>
+        <w:t xml:space="preserve">which</w:t>
+      </w:r>
+      <w:r>
+        <w:rPr>
+          <w:rStyle w:val="NormalTok"/>
+        </w:rPr>
+        <w:t xml:space="preserve">(D </w:t>
+      </w:r>
+      <w:r>
+        <w:rPr>
+          <w:rStyle w:val="OperatorTok"/>
+        </w:rPr>
+        <w:t xml:space="preserve">&gt;</w:t>
+      </w:r>
+      <w:r>
+        <w:rPr>
+          <w:rStyle w:val="StringTok"/>
+        </w:rPr>
+        <w:t xml:space="preserve"> </w:t>
+      </w:r>
+      <w:r>
+        <w:rPr>
+          <w:rStyle w:val="DecValTok"/>
+        </w:rPr>
+        <w:t xml:space="preserve">4</w:t>
+      </w:r>
+      <w:r>
+        <w:rPr>
+          <w:rStyle w:val="OperatorTok"/>
+        </w:rPr>
+        <w:t xml:space="preserve">/</w:t>
+      </w:r>
+      <w:r>
+        <w:rPr>
+          <w:rStyle w:val="NormalTok"/>
+        </w:rPr>
+        <w:t xml:space="preserve">(</w:t>
+      </w:r>
+      <w:r>
+        <w:rPr>
+          <w:rStyle w:val="KeywordTok"/>
+        </w:rPr>
+        <w:t xml:space="preserve">nrow</w:t>
+      </w:r>
+      <w:r>
+        <w:rPr>
+          <w:rStyle w:val="NormalTok"/>
+        </w:rPr>
+        <w:t xml:space="preserve">(</w:t>
+      </w:r>
+      <w:r>
+        <w:rPr>
+          <w:rStyle w:val="KeywordTok"/>
+        </w:rPr>
+        <w:t xml:space="preserve">subset</w:t>
+      </w:r>
+      <w:r>
+        <w:rPr>
+          <w:rStyle w:val="NormalTok"/>
+        </w:rPr>
+        <w:t xml:space="preserve">(data, Store </w:t>
+      </w:r>
+      <w:r>
+        <w:rPr>
+          <w:rStyle w:val="OperatorTok"/>
+        </w:rPr>
+        <w:t xml:space="preserve">==</w:t>
+      </w:r>
+      <w:r>
+        <w:rPr>
+          <w:rStyle w:val="StringTok"/>
+        </w:rPr>
+        <w:t xml:space="preserve"> 'Walmart'</w:t>
+      </w:r>
+      <w:r>
+        <w:rPr>
+          <w:rStyle w:val="NormalTok"/>
+        </w:rPr>
+        <w:t xml:space="preserve">))</w:t>
+      </w:r>
+      <w:r>
+        <w:rPr>
+          <w:rStyle w:val="OperatorTok"/>
+        </w:rPr>
+        <w:t xml:space="preserve">-</w:t>
+      </w:r>
+      <w:r>
+        <w:rPr>
+          <w:rStyle w:val="DecValTok"/>
+        </w:rPr>
+        <w:t xml:space="preserve">2</w:t>
+      </w:r>
+      <w:r>
+        <w:rPr>
+          <w:rStyle w:val="NormalTok"/>
+        </w:rPr>
+        <w:t xml:space="preserve">))], </w:t>
+      </w:r>
+      <w:r>
+        <w:rPr>
+          <w:rStyle w:val="DataTypeTok"/>
+        </w:rPr>
+        <w:t xml:space="preserve">col=</w:t>
+      </w:r>
+      <w:r>
+        <w:rPr>
+          <w:rStyle w:val="StringTok"/>
+        </w:rPr>
+        <w:t xml:space="preserve">"red"</w:t>
+      </w:r>
+      <w:r>
+        <w:rPr>
+          <w:rStyle w:val="NormalTok"/>
+        </w:rPr>
+        <w:t xml:space="preserve">, </w:t>
+      </w:r>
+      <w:r>
+        <w:rPr>
+          <w:rStyle w:val="DataTypeTok"/>
+        </w:rPr>
+        <w:t xml:space="preserve">pch=</w:t>
+      </w:r>
+      <w:r>
+        <w:rPr>
+          <w:rStyle w:val="DecValTok"/>
+        </w:rPr>
+        <w:t xml:space="preserve">20</w:t>
+      </w:r>
+      <w:r>
+        <w:rPr>
+          <w:rStyle w:val="NormalTok"/>
+        </w:rPr>
+        <w:t xml:space="preserve">)</w:t>
+      </w:r>
+      <w:r>
+        <w:br w:type="textWrapping"/>
+      </w:r>
+      <w:r>
+        <w:br w:type="textWrapping"/>
+      </w:r>
+      <w:r>
+        <w:br w:type="textWrapping"/>
+      </w:r>
+      <w:r>
+        <w:br w:type="textWrapping"/>
+      </w:r>
+      <w:r>
+        <w:rPr>
+          <w:rStyle w:val="KeywordTok"/>
+        </w:rPr>
+        <w:t xml:space="preserve">plot</w:t>
+      </w:r>
+      <w:r>
+        <w:rPr>
+          <w:rStyle w:val="NormalTok"/>
+        </w:rPr>
+        <w:t xml:space="preserve">(</w:t>
+      </w:r>
+      <w:r>
+        <w:rPr>
+          <w:rStyle w:val="KeywordTok"/>
+        </w:rPr>
+        <w:t xml:space="preserve">rstandard</w:t>
+      </w:r>
+      <w:r>
+        <w:rPr>
+          <w:rStyle w:val="NormalTok"/>
+        </w:rPr>
+        <w:t xml:space="preserve">(model) </w:t>
+      </w:r>
+      <w:r>
+        <w:rPr>
+          <w:rStyle w:val="OperatorTok"/>
+        </w:rPr>
+        <w:t xml:space="preserve">~</w:t>
+      </w:r>
+      <w:r>
+        <w:rPr>
+          <w:rStyle w:val="StringTok"/>
+        </w:rPr>
+        <w:t xml:space="preserve"> </w:t>
+      </w:r>
+      <w:r>
+        <w:rPr>
+          <w:rStyle w:val="NormalTok"/>
+        </w:rPr>
+        <w:t xml:space="preserve">Sugars_g_per_Z_mL, </w:t>
+      </w:r>
+      <w:r>
+        <w:rPr>
+          <w:rStyle w:val="DataTypeTok"/>
+        </w:rPr>
+        <w:t xml:space="preserve">data=</w:t>
+      </w:r>
+      <w:r>
+        <w:rPr>
+          <w:rStyle w:val="KeywordTok"/>
+        </w:rPr>
+        <w:t xml:space="preserve">subset</w:t>
+      </w:r>
+      <w:r>
+        <w:rPr>
+          <w:rStyle w:val="NormalTok"/>
+        </w:rPr>
+        <w:t xml:space="preserve">(data, Store </w:t>
+      </w:r>
+      <w:r>
+        <w:rPr>
+          <w:rStyle w:val="OperatorTok"/>
+        </w:rPr>
+        <w:t xml:space="preserve">==</w:t>
+      </w:r>
+      <w:r>
+        <w:rPr>
+          <w:rStyle w:val="StringTok"/>
+        </w:rPr>
+        <w:t xml:space="preserve"> 'Walmart'</w:t>
+      </w:r>
+      <w:r>
+        <w:rPr>
+          <w:rStyle w:val="NormalTok"/>
+        </w:rPr>
+        <w:t xml:space="preserve">), </w:t>
+      </w:r>
+      <w:r>
+        <w:rPr>
+          <w:rStyle w:val="DataTypeTok"/>
+        </w:rPr>
+        <w:t xml:space="preserve">main=</w:t>
+      </w:r>
+      <w:r>
+        <w:rPr>
+          <w:rStyle w:val="StringTok"/>
+        </w:rPr>
+        <w:t xml:space="preserve">"Inf points on residual plot"</w:t>
+      </w:r>
+      <w:r>
+        <w:rPr>
+          <w:rStyle w:val="NormalTok"/>
+        </w:rPr>
+        <w:t xml:space="preserve">)</w:t>
+      </w:r>
+      <w:r>
+        <w:br w:type="textWrapping"/>
+      </w:r>
+      <w:r>
+        <w:br w:type="textWrapping"/>
+      </w:r>
+      <w:r>
+        <w:rPr>
+          <w:rStyle w:val="KeywordTok"/>
+        </w:rPr>
+        <w:t xml:space="preserve">points</w:t>
+      </w:r>
+      <w:r>
+        <w:rPr>
+          <w:rStyle w:val="NormalTok"/>
+        </w:rPr>
+        <w:t xml:space="preserve">(</w:t>
+      </w:r>
+      <w:r>
+        <w:rPr>
+          <w:rStyle w:val="KeywordTok"/>
+        </w:rPr>
+        <w:t xml:space="preserve">subset</w:t>
+      </w:r>
+      <w:r>
+        <w:rPr>
+          <w:rStyle w:val="NormalTok"/>
+        </w:rPr>
+        <w:t xml:space="preserve">(data, Store </w:t>
+      </w:r>
+      <w:r>
+        <w:rPr>
+          <w:rStyle w:val="OperatorTok"/>
+        </w:rPr>
+        <w:t xml:space="preserve">==</w:t>
+      </w:r>
+      <w:r>
+        <w:rPr>
+          <w:rStyle w:val="StringTok"/>
+        </w:rPr>
+        <w:t xml:space="preserve"> 'Walmart'</w:t>
+      </w:r>
+      <w:r>
+        <w:rPr>
+          <w:rStyle w:val="NormalTok"/>
+        </w:rPr>
+        <w:t xml:space="preserve">)</w:t>
+      </w:r>
+      <w:r>
+        <w:rPr>
+          <w:rStyle w:val="OperatorTok"/>
+        </w:rPr>
+        <w:t xml:space="preserve">$</w:t>
+      </w:r>
+      <w:r>
+        <w:rPr>
+          <w:rStyle w:val="NormalTok"/>
+        </w:rPr>
+        <w:t xml:space="preserve">Sugars_g_per_Z_mL[</w:t>
+      </w:r>
+      <w:r>
+        <w:rPr>
+          <w:rStyle w:val="KeywordTok"/>
+        </w:rPr>
+        <w:t xml:space="preserve">which</w:t>
+      </w:r>
+      <w:r>
+        <w:rPr>
+          <w:rStyle w:val="NormalTok"/>
+        </w:rPr>
+        <w:t xml:space="preserve">(D </w:t>
+      </w:r>
+      <w:r>
+        <w:rPr>
+          <w:rStyle w:val="OperatorTok"/>
+        </w:rPr>
+        <w:t xml:space="preserve">&gt;</w:t>
+      </w:r>
+      <w:r>
+        <w:rPr>
+          <w:rStyle w:val="StringTok"/>
+        </w:rPr>
+        <w:t xml:space="preserve"> </w:t>
+      </w:r>
+      <w:r>
+        <w:rPr>
+          <w:rStyle w:val="DecValTok"/>
+        </w:rPr>
+        <w:t xml:space="preserve">4</w:t>
+      </w:r>
+      <w:r>
+        <w:rPr>
+          <w:rStyle w:val="OperatorTok"/>
+        </w:rPr>
+        <w:t xml:space="preserve">/</w:t>
+      </w:r>
+      <w:r>
+        <w:rPr>
+          <w:rStyle w:val="NormalTok"/>
+        </w:rPr>
+        <w:t xml:space="preserve">(</w:t>
+      </w:r>
+      <w:r>
+        <w:rPr>
+          <w:rStyle w:val="KeywordTok"/>
+        </w:rPr>
+        <w:t xml:space="preserve">nrow</w:t>
+      </w:r>
+      <w:r>
+        <w:rPr>
+          <w:rStyle w:val="NormalTok"/>
+        </w:rPr>
+        <w:t xml:space="preserve">(</w:t>
+      </w:r>
+      <w:r>
+        <w:rPr>
+          <w:rStyle w:val="KeywordTok"/>
+        </w:rPr>
+        <w:t xml:space="preserve">subset</w:t>
+      </w:r>
+      <w:r>
+        <w:rPr>
+          <w:rStyle w:val="NormalTok"/>
+        </w:rPr>
+        <w:t xml:space="preserve">(data, Store </w:t>
+      </w:r>
+      <w:r>
+        <w:rPr>
+          <w:rStyle w:val="OperatorTok"/>
+        </w:rPr>
+        <w:t xml:space="preserve">==</w:t>
+      </w:r>
+      <w:r>
+        <w:rPr>
+          <w:rStyle w:val="StringTok"/>
+        </w:rPr>
+        <w:t xml:space="preserve"> 'Walmart'</w:t>
+      </w:r>
+      <w:r>
+        <w:rPr>
+          <w:rStyle w:val="NormalTok"/>
+        </w:rPr>
+        <w:t xml:space="preserve">))</w:t>
+      </w:r>
+      <w:r>
+        <w:rPr>
+          <w:rStyle w:val="OperatorTok"/>
+        </w:rPr>
+        <w:t xml:space="preserve">-</w:t>
+      </w:r>
+      <w:r>
+        <w:rPr>
+          <w:rStyle w:val="DecValTok"/>
+        </w:rPr>
+        <w:t xml:space="preserve">2</w:t>
+      </w:r>
+      <w:r>
+        <w:rPr>
+          <w:rStyle w:val="NormalTok"/>
+        </w:rPr>
+        <w:t xml:space="preserve">))], ynew[</w:t>
+      </w:r>
+      <w:r>
+        <w:rPr>
+          <w:rStyle w:val="KeywordTok"/>
+        </w:rPr>
+        <w:t xml:space="preserve">which</w:t>
+      </w:r>
+      <w:r>
+        <w:rPr>
+          <w:rStyle w:val="NormalTok"/>
+        </w:rPr>
+        <w:t xml:space="preserve">(D </w:t>
+      </w:r>
+      <w:r>
+        <w:rPr>
+          <w:rStyle w:val="OperatorTok"/>
+        </w:rPr>
+        <w:t xml:space="preserve">&gt;</w:t>
+      </w:r>
+      <w:r>
+        <w:rPr>
+          <w:rStyle w:val="StringTok"/>
+        </w:rPr>
+        <w:t xml:space="preserve"> </w:t>
+      </w:r>
+      <w:r>
+        <w:rPr>
+          <w:rStyle w:val="DecValTok"/>
+        </w:rPr>
+        <w:t xml:space="preserve">4</w:t>
+      </w:r>
+      <w:r>
+        <w:rPr>
+          <w:rStyle w:val="OperatorTok"/>
+        </w:rPr>
+        <w:t xml:space="preserve">/</w:t>
+      </w:r>
+      <w:r>
+        <w:rPr>
+          <w:rStyle w:val="NormalTok"/>
+        </w:rPr>
+        <w:t xml:space="preserve">(</w:t>
+      </w:r>
+      <w:r>
+        <w:rPr>
+          <w:rStyle w:val="KeywordTok"/>
+        </w:rPr>
+        <w:t xml:space="preserve">nrow</w:t>
+      </w:r>
+      <w:r>
+        <w:rPr>
+          <w:rStyle w:val="NormalTok"/>
+        </w:rPr>
+        <w:t xml:space="preserve">(</w:t>
+      </w:r>
+      <w:r>
+        <w:rPr>
+          <w:rStyle w:val="KeywordTok"/>
+        </w:rPr>
+        <w:t xml:space="preserve">subset</w:t>
+      </w:r>
+      <w:r>
+        <w:rPr>
+          <w:rStyle w:val="NormalTok"/>
+        </w:rPr>
+        <w:t xml:space="preserve">(data, Store </w:t>
+      </w:r>
+      <w:r>
+        <w:rPr>
+          <w:rStyle w:val="OperatorTok"/>
+        </w:rPr>
+        <w:t xml:space="preserve">==</w:t>
+      </w:r>
+      <w:r>
+        <w:rPr>
+          <w:rStyle w:val="StringTok"/>
+        </w:rPr>
+        <w:t xml:space="preserve"> 'Walmart'</w:t>
+      </w:r>
+      <w:r>
+        <w:rPr>
+          <w:rStyle w:val="NormalTok"/>
+        </w:rPr>
+        <w:t xml:space="preserve">))</w:t>
+      </w:r>
+      <w:r>
+        <w:rPr>
+          <w:rStyle w:val="OperatorTok"/>
+        </w:rPr>
+        <w:t xml:space="preserve">-</w:t>
+      </w:r>
+      <w:r>
+        <w:rPr>
+          <w:rStyle w:val="DecValTok"/>
+        </w:rPr>
+        <w:t xml:space="preserve">2</w:t>
+      </w:r>
+      <w:r>
+        <w:rPr>
+          <w:rStyle w:val="NormalTok"/>
+        </w:rPr>
+        <w:t xml:space="preserve">))], </w:t>
+      </w:r>
+      <w:r>
+        <w:rPr>
+          <w:rStyle w:val="DataTypeTok"/>
+        </w:rPr>
+        <w:t xml:space="preserve">col=</w:t>
+      </w:r>
+      <w:r>
+        <w:rPr>
+          <w:rStyle w:val="StringTok"/>
+        </w:rPr>
+        <w:t xml:space="preserve">"red"</w:t>
+      </w:r>
+      <w:r>
+        <w:rPr>
+          <w:rStyle w:val="NormalTok"/>
+        </w:rPr>
+        <w:t xml:space="preserve">, </w:t>
+      </w:r>
+      <w:r>
+        <w:rPr>
+          <w:rStyle w:val="DataTypeTok"/>
+        </w:rPr>
+        <w:t xml:space="preserve">pch=</w:t>
+      </w:r>
+      <w:r>
+        <w:rPr>
+          <w:rStyle w:val="DecValTok"/>
+        </w:rPr>
+        <w:t xml:space="preserve">20</w:t>
+      </w:r>
+      <w:r>
+        <w:rPr>
+          <w:rStyle w:val="NormalTok"/>
+        </w:rPr>
+        <w:t xml:space="preserve">)</w:t>
+      </w:r>
+      <w:r>
+        <w:br w:type="textWrapping"/>
+      </w:r>
+      <w:r>
+        <w:br w:type="textWrapping"/>
+      </w:r>
+      <w:r>
+        <w:rPr>
+          <w:rStyle w:val="KeywordTok"/>
+        </w:rPr>
+        <w:t xml:space="preserve">abline</w:t>
+      </w:r>
+      <w:r>
+        <w:rPr>
+          <w:rStyle w:val="NormalTok"/>
+        </w:rPr>
+        <w:t xml:space="preserve">(</w:t>
+      </w:r>
+      <w:r>
+        <w:rPr>
+          <w:rStyle w:val="DataTypeTok"/>
+        </w:rPr>
+        <w:t xml:space="preserve">h =</w:t>
+      </w:r>
+      <w:r>
+        <w:rPr>
+          <w:rStyle w:val="NormalTok"/>
+        </w:rPr>
+        <w:t xml:space="preserve"> </w:t>
+      </w:r>
+      <w:r>
+        <w:rPr>
+          <w:rStyle w:val="DecValTok"/>
+        </w:rPr>
+        <w:t xml:space="preserve">0</w:t>
+      </w:r>
+      <w:r>
+        <w:rPr>
+          <w:rStyle w:val="NormalTok"/>
+        </w:rPr>
+        <w:t xml:space="preserve">, </w:t>
+      </w:r>
+      <w:r>
+        <w:rPr>
+          <w:rStyle w:val="DataTypeTok"/>
+        </w:rPr>
+        <w:t xml:space="preserve">lty =</w:t>
+      </w:r>
+      <w:r>
+        <w:rPr>
+          <w:rStyle w:val="NormalTok"/>
+        </w:rPr>
+        <w:t xml:space="preserve"> </w:t>
+      </w:r>
+      <w:r>
+        <w:rPr>
+          <w:rStyle w:val="DecValTok"/>
+        </w:rPr>
+        <w:t xml:space="preserve">2</w:t>
+      </w:r>
+      <w:r>
+        <w:rPr>
+          <w:rStyle w:val="NormalTok"/>
+        </w:rPr>
+        <w:t xml:space="preserve">)</w:t>
+      </w:r>
+    </w:p>
+    <w:p>
+      <w:pPr>
+        <w:pStyle w:val="FirstParagraph"/>
+      </w:pPr>
+      <w:r>
+        <w:drawing>
+          <wp:inline>
+            <wp:extent cx="4620126" cy="3696101"/>
+            <wp:effectExtent b="0" l="0" r="0" t="0"/>
+            <wp:docPr descr="" title="" id="1" name="Picture"/>
+            <a:graphic>
+              <a:graphicData uri="http://schemas.openxmlformats.org/drawingml/2006/picture">
+                <pic:pic>
+                  <pic:nvPicPr>
+                    <pic:cNvPr descr="STA305-tech-report_files/figure-docx/unnamed-chunk-76-1.png" id="0" name="Picture"/>
+                    <pic:cNvPicPr>
+                      <a:picLocks noChangeArrowheads="1" noChangeAspect="1"/>
+                    </pic:cNvPicPr>
+                  </pic:nvPicPr>
+                  <pic:blipFill>
+                    <a:blip r:embed="rId187"/>
+                    <a:stretch>
+                      <a:fillRect/>
+                    </a:stretch>
+                  </pic:blipFill>
+                  <pic:spPr bwMode="auto">
+                    <a:xfrm>
+                      <a:off x="0" y="0"/>
+                      <a:ext cx="4620126" cy="3696101"/>
+                    </a:xfrm>
+                    <a:prstGeom prst="rect">
+                      <a:avLst/>
+                    </a:prstGeom>
+                    <a:noFill/>
+                    <a:ln w="9525">
+                      <a:noFill/>
+                      <a:headEnd/>
+                      <a:tailEnd/>
+                    </a:ln>
+                  </pic:spPr>
+                </pic:pic>
+              </a:graphicData>
+            </a:graphic>
+          </wp:inline>
+        </w:drawing>
+      </w:r>
+    </w:p>
+    <w:p>
+      <w:pPr>
+        <w:pStyle w:val="SourceCode"/>
+      </w:pPr>
+      <w:r>
+        <w:rPr>
+          <w:rStyle w:val="KeywordTok"/>
+        </w:rPr>
+        <w:t xml:space="preserve">plot</w:t>
+      </w:r>
+      <w:r>
+        <w:rPr>
+          <w:rStyle w:val="NormalTok"/>
+        </w:rPr>
+        <w:t xml:space="preserve">(D </w:t>
+      </w:r>
+      <w:r>
+        <w:rPr>
+          <w:rStyle w:val="OperatorTok"/>
+        </w:rPr>
+        <w:t xml:space="preserve">~</w:t>
+      </w:r>
+      <w:r>
+        <w:rPr>
+          <w:rStyle w:val="StringTok"/>
+        </w:rPr>
+        <w:t xml:space="preserve"> </w:t>
+      </w:r>
+      <w:r>
+        <w:rPr>
+          <w:rStyle w:val="NormalTok"/>
+        </w:rPr>
+        <w:t xml:space="preserve">Sugars_g_per_Z_mL, </w:t>
+      </w:r>
+      <w:r>
+        <w:rPr>
+          <w:rStyle w:val="DataTypeTok"/>
+        </w:rPr>
+        <w:t xml:space="preserve">ylab=</w:t>
+      </w:r>
+      <w:r>
+        <w:rPr>
+          <w:rStyle w:val="StringTok"/>
+        </w:rPr>
+        <w:t xml:space="preserve">"Cook's D"</w:t>
+      </w:r>
+      <w:r>
+        <w:rPr>
+          <w:rStyle w:val="NormalTok"/>
+        </w:rPr>
+        <w:t xml:space="preserve">, </w:t>
+      </w:r>
+      <w:r>
+        <w:rPr>
+          <w:rStyle w:val="DataTypeTok"/>
+        </w:rPr>
+        <w:t xml:space="preserve">main =</w:t>
+      </w:r>
+      <w:r>
+        <w:rPr>
+          <w:rStyle w:val="NormalTok"/>
+        </w:rPr>
+        <w:t xml:space="preserve"> </w:t>
+      </w:r>
+      <w:r>
+        <w:rPr>
+          <w:rStyle w:val="StringTok"/>
+        </w:rPr>
+        <w:t xml:space="preserve">"Cook's D of sugars for Walmart"</w:t>
+      </w:r>
+      <w:r>
+        <w:rPr>
+          <w:rStyle w:val="NormalTok"/>
+        </w:rPr>
+        <w:t xml:space="preserve">, </w:t>
+      </w:r>
+      <w:r>
+        <w:rPr>
+          <w:rStyle w:val="DataTypeTok"/>
+        </w:rPr>
+        <w:t xml:space="preserve">data=</w:t>
+      </w:r>
+      <w:r>
+        <w:rPr>
+          <w:rStyle w:val="KeywordTok"/>
+        </w:rPr>
+        <w:t xml:space="preserve">subset</w:t>
+      </w:r>
+      <w:r>
+        <w:rPr>
+          <w:rStyle w:val="NormalTok"/>
+        </w:rPr>
+        <w:t xml:space="preserve">(data, Store </w:t>
+      </w:r>
+      <w:r>
+        <w:rPr>
+          <w:rStyle w:val="OperatorTok"/>
+        </w:rPr>
+        <w:t xml:space="preserve">==</w:t>
+      </w:r>
+      <w:r>
+        <w:rPr>
+          <w:rStyle w:val="StringTok"/>
+        </w:rPr>
+        <w:t xml:space="preserve"> 'Walmart'</w:t>
+      </w:r>
+      <w:r>
+        <w:rPr>
+          <w:rStyle w:val="NormalTok"/>
+        </w:rPr>
+        <w:t xml:space="preserve">))</w:t>
+      </w:r>
+      <w:r>
+        <w:br w:type="textWrapping"/>
+      </w:r>
+      <w:r>
+        <w:br w:type="textWrapping"/>
+      </w:r>
+      <w:r>
+        <w:rPr>
+          <w:rStyle w:val="KeywordTok"/>
+        </w:rPr>
+        <w:t xml:space="preserve">abline</w:t>
+      </w:r>
+      <w:r>
+        <w:rPr>
+          <w:rStyle w:val="NormalTok"/>
+        </w:rPr>
+        <w:t xml:space="preserve">(</w:t>
+      </w:r>
+      <w:r>
+        <w:rPr>
+          <w:rStyle w:val="DataTypeTok"/>
+        </w:rPr>
+        <w:t xml:space="preserve">h =</w:t>
+      </w:r>
+      <w:r>
+        <w:rPr>
+          <w:rStyle w:val="NormalTok"/>
+        </w:rPr>
+        <w:t xml:space="preserve"> (</w:t>
+      </w:r>
+      <w:r>
+        <w:rPr>
+          <w:rStyle w:val="DecValTok"/>
+        </w:rPr>
+        <w:t xml:space="preserve">4</w:t>
+      </w:r>
+      <w:r>
+        <w:rPr>
+          <w:rStyle w:val="OperatorTok"/>
+        </w:rPr>
+        <w:t xml:space="preserve">/</w:t>
+      </w:r>
+      <w:r>
+        <w:rPr>
+          <w:rStyle w:val="NormalTok"/>
+        </w:rPr>
+        <w:t xml:space="preserve">(</w:t>
+      </w:r>
+      <w:r>
+        <w:rPr>
+          <w:rStyle w:val="KeywordTok"/>
+        </w:rPr>
+        <w:t xml:space="preserve">nrow</w:t>
+      </w:r>
+      <w:r>
+        <w:rPr>
+          <w:rStyle w:val="NormalTok"/>
+        </w:rPr>
+        <w:t xml:space="preserve">(</w:t>
+      </w:r>
+      <w:r>
+        <w:rPr>
+          <w:rStyle w:val="KeywordTok"/>
+        </w:rPr>
+        <w:t xml:space="preserve">subset</w:t>
+      </w:r>
+      <w:r>
+        <w:rPr>
+          <w:rStyle w:val="NormalTok"/>
+        </w:rPr>
+        <w:t xml:space="preserve">(data, Store </w:t>
+      </w:r>
+      <w:r>
+        <w:rPr>
+          <w:rStyle w:val="OperatorTok"/>
+        </w:rPr>
+        <w:t xml:space="preserve">==</w:t>
+      </w:r>
+      <w:r>
+        <w:rPr>
+          <w:rStyle w:val="StringTok"/>
+        </w:rPr>
+        <w:t xml:space="preserve"> 'Walmart'</w:t>
+      </w:r>
+      <w:r>
+        <w:rPr>
+          <w:rStyle w:val="NormalTok"/>
+        </w:rPr>
+        <w:t xml:space="preserve">))</w:t>
+      </w:r>
+      <w:r>
+        <w:rPr>
+          <w:rStyle w:val="OperatorTok"/>
+        </w:rPr>
+        <w:t xml:space="preserve">-</w:t>
+      </w:r>
+      <w:r>
+        <w:rPr>
+          <w:rStyle w:val="DecValTok"/>
+        </w:rPr>
+        <w:t xml:space="preserve">2</w:t>
+      </w:r>
+      <w:r>
+        <w:rPr>
+          <w:rStyle w:val="NormalTok"/>
+        </w:rPr>
+        <w:t xml:space="preserve">)), </w:t>
+      </w:r>
+      <w:r>
+        <w:rPr>
+          <w:rStyle w:val="DataTypeTok"/>
+        </w:rPr>
+        <w:t xml:space="preserve">lty=</w:t>
+      </w:r>
+      <w:r>
+        <w:rPr>
+          <w:rStyle w:val="DecValTok"/>
+        </w:rPr>
+        <w:t xml:space="preserve">2</w:t>
+      </w:r>
+      <w:r>
+        <w:rPr>
+          <w:rStyle w:val="NormalTok"/>
+        </w:rPr>
+        <w:t xml:space="preserve">)</w:t>
+      </w:r>
+    </w:p>
+    <w:p>
+      <w:pPr>
+        <w:pStyle w:val="FirstParagraph"/>
+      </w:pPr>
+      <w:r>
+        <w:drawing>
+          <wp:inline>
+            <wp:extent cx="4620126" cy="3696101"/>
+            <wp:effectExtent b="0" l="0" r="0" t="0"/>
+            <wp:docPr descr="" title="" id="1" name="Picture"/>
+            <a:graphic>
+              <a:graphicData uri="http://schemas.openxmlformats.org/drawingml/2006/picture">
+                <pic:pic>
+                  <pic:nvPicPr>
+                    <pic:cNvPr descr="STA305-tech-report_files/figure-docx/unnamed-chunk-76-2.png" id="0" name="Picture"/>
+                    <pic:cNvPicPr>
+                      <a:picLocks noChangeArrowheads="1" noChangeAspect="1"/>
+                    </pic:cNvPicPr>
+                  </pic:nvPicPr>
+                  <pic:blipFill>
+                    <a:blip r:embed="rId188"/>
+                    <a:stretch>
+                      <a:fillRect/>
+                    </a:stretch>
+                  </pic:blipFill>
+                  <pic:spPr bwMode="auto">
+                    <a:xfrm>
+                      <a:off x="0" y="0"/>
+                      <a:ext cx="4620126" cy="3696101"/>
+                    </a:xfrm>
+                    <a:prstGeom prst="rect">
+                      <a:avLst/>
+                    </a:prstGeom>
+                    <a:noFill/>
+                    <a:ln w="9525">
+                      <a:noFill/>
+                      <a:headEnd/>
+                      <a:tailEnd/>
+                    </a:ln>
+                  </pic:spPr>
+                </pic:pic>
+              </a:graphicData>
+            </a:graphic>
+          </wp:inline>
+        </w:drawing>
+      </w:r>
+    </w:p>
     <w:sectPr/>
   </w:body>
 </w:document>
@@ -27519,7 +32454,7 @@
     </w:lvl>
   </w:abstractNum>
   <w:abstractNum w:abstractNumId="990">
-    <w:nsid w:val="8149b48b"/>
+    <w:nsid w:val="2bbd60df"/>
     <w:multiLevelType w:val="multilevel"/>
     <w:lvl w:ilvl="0">
       <w:numFmt w:val="bullet"/>
